--- a/Lesson 5 Homework Packet/Lesson 5 Homework Packet/Week_05_HW_Submission.docx
+++ b/Lesson 5 Homework Packet/Lesson 5 Homework Packet/Week_05_HW_Submission.docx
@@ -33,19 +33,13 @@
         <w:pStyle w:val="Author"/>
       </w:pPr>
       <w:r>
-        <w:t xml:space="preserve">Your</w:t>
+        <w:t xml:space="preserve">Matt</w:t>
       </w:r>
       <w:r>
         <w:t xml:space="preserve"> </w:t>
       </w:r>
       <w:r>
-        <w:t xml:space="preserve">name</w:t>
-      </w:r>
-      <w:r>
-        <w:t xml:space="preserve"> </w:t>
-      </w:r>
-      <w:r>
-        <w:t xml:space="preserve">here</w:t>
+        <w:t xml:space="preserve">Allen</w:t>
       </w:r>
     </w:p>
     <w:p>
@@ -53,7 +47,7 @@
         <w:pStyle w:val="Date"/>
       </w:pPr>
       <w:r>
-        <w:t xml:space="preserve">mm/dd/yyyy</w:t>
+        <w:t xml:space="preserve">06/25/2018</w:t>
       </w:r>
     </w:p>
     <w:p>
@@ -79,7 +73,7 @@
         <w:pStyle w:val="FirstParagraph"/>
       </w:pPr>
       <w:r>
-        <w:t xml:space="preserve">Suppose independent, random samples of account holders for credit unions and banks had the following frequencies for being rated as Outstanding.</w:t>
+        <w:t xml:space="preserve">Suppose independent, random samples of credit unions and banks had the following frequencies for being rated as outstanding.</w:t>
       </w:r>
     </w:p>
     <w:tbl>
@@ -101,7 +95,9 @@
             <w:vAlign w:val="bottom"/>
           </w:tcPr>
           <w:p>
-            <w:pStyle w:val="Compact"/>
+            <w:pPr>
+              <w:pStyle w:val="Compact"/>
+            </w:pPr>
           </w:p>
         </w:tc>
         <w:tc>
@@ -146,7 +142,9 @@
             <w:vAlign w:val="bottom"/>
           </w:tcPr>
           <w:p>
-            <w:pStyle w:val="Compact"/>
+            <w:pPr>
+              <w:pStyle w:val="Compact"/>
+            </w:pPr>
           </w:p>
         </w:tc>
       </w:tr>
@@ -186,7 +184,9 @@
         </w:tc>
         <w:tc>
           <w:p>
-            <w:pStyle w:val="Compact"/>
+            <w:pPr>
+              <w:pStyle w:val="Compact"/>
+            </w:pPr>
           </w:p>
         </w:tc>
       </w:tr>
@@ -226,7 +226,9 @@
         </w:tc>
         <w:tc>
           <w:p>
-            <w:pStyle w:val="Compact"/>
+            <w:pPr>
+              <w:pStyle w:val="Compact"/>
+            </w:pPr>
           </w:p>
         </w:tc>
       </w:tr>
@@ -267,7 +269,393 @@
         <w:rPr>
           <w:rStyle w:val="CommentTok"/>
         </w:rPr>
-        <w:t xml:space="preserve"># Insert your R code here.</w:t>
+        <w:t xml:space="preserve"># Create table and display it with margins</w:t>
+      </w:r>
+      <w:r>
+        <w:br w:type="textWrapping"/>
+      </w:r>
+      <w:r>
+        <w:br w:type="textWrapping"/>
+      </w:r>
+      <w:r>
+        <w:rPr>
+          <w:rStyle w:val="NormalTok"/>
+        </w:rPr>
+        <w:t xml:space="preserve">institution &lt;-</w:t>
+      </w:r>
+      <w:r>
+        <w:rPr>
+          <w:rStyle w:val="StringTok"/>
+        </w:rPr>
+        <w:t xml:space="preserve"> </w:t>
+      </w:r>
+      <w:r>
+        <w:rPr>
+          <w:rStyle w:val="KeywordTok"/>
+        </w:rPr>
+        <w:t xml:space="preserve">c</w:t>
+      </w:r>
+      <w:r>
+        <w:rPr>
+          <w:rStyle w:val="NormalTok"/>
+        </w:rPr>
+        <w:t xml:space="preserve">(</w:t>
+      </w:r>
+      <w:r>
+        <w:rPr>
+          <w:rStyle w:val="StringTok"/>
+        </w:rPr>
+        <w:t xml:space="preserve">"Bank"</w:t>
+      </w:r>
+      <w:r>
+        <w:rPr>
+          <w:rStyle w:val="NormalTok"/>
+        </w:rPr>
+        <w:t xml:space="preserve">, </w:t>
+      </w:r>
+      <w:r>
+        <w:rPr>
+          <w:rStyle w:val="StringTok"/>
+        </w:rPr>
+        <w:t xml:space="preserve">"Credit Union"</w:t>
+      </w:r>
+      <w:r>
+        <w:rPr>
+          <w:rStyle w:val="NormalTok"/>
+        </w:rPr>
+        <w:t xml:space="preserve">)</w:t>
+      </w:r>
+      <w:r>
+        <w:br w:type="textWrapping"/>
+      </w:r>
+      <w:r>
+        <w:rPr>
+          <w:rStyle w:val="NormalTok"/>
+        </w:rPr>
+        <w:t xml:space="preserve">outstanding &lt;-</w:t>
+      </w:r>
+      <w:r>
+        <w:rPr>
+          <w:rStyle w:val="StringTok"/>
+        </w:rPr>
+        <w:t xml:space="preserve"> </w:t>
+      </w:r>
+      <w:r>
+        <w:rPr>
+          <w:rStyle w:val="KeywordTok"/>
+        </w:rPr>
+        <w:t xml:space="preserve">c</w:t>
+      </w:r>
+      <w:r>
+        <w:rPr>
+          <w:rStyle w:val="NormalTok"/>
+        </w:rPr>
+        <w:t xml:space="preserve">(</w:t>
+      </w:r>
+      <w:r>
+        <w:rPr>
+          <w:rStyle w:val="DecValTok"/>
+        </w:rPr>
+        <w:t xml:space="preserve">70</w:t>
+      </w:r>
+      <w:r>
+        <w:rPr>
+          <w:rStyle w:val="NormalTok"/>
+        </w:rPr>
+        <w:t xml:space="preserve">,</w:t>
+      </w:r>
+      <w:r>
+        <w:rPr>
+          <w:rStyle w:val="DecValTok"/>
+        </w:rPr>
+        <w:t xml:space="preserve">66</w:t>
+      </w:r>
+      <w:r>
+        <w:rPr>
+          <w:rStyle w:val="NormalTok"/>
+        </w:rPr>
+        <w:t xml:space="preserve">)</w:t>
+      </w:r>
+      <w:r>
+        <w:br w:type="textWrapping"/>
+      </w:r>
+      <w:r>
+        <w:rPr>
+          <w:rStyle w:val="NormalTok"/>
+        </w:rPr>
+        <w:t xml:space="preserve">not_outstanding &lt;-</w:t>
+      </w:r>
+      <w:r>
+        <w:rPr>
+          <w:rStyle w:val="StringTok"/>
+        </w:rPr>
+        <w:t xml:space="preserve"> </w:t>
+      </w:r>
+      <w:r>
+        <w:rPr>
+          <w:rStyle w:val="KeywordTok"/>
+        </w:rPr>
+        <w:t xml:space="preserve">c</w:t>
+      </w:r>
+      <w:r>
+        <w:rPr>
+          <w:rStyle w:val="NormalTok"/>
+        </w:rPr>
+        <w:t xml:space="preserve">(</w:t>
+      </w:r>
+      <w:r>
+        <w:rPr>
+          <w:rStyle w:val="DecValTok"/>
+        </w:rPr>
+        <w:t xml:space="preserve">150</w:t>
+      </w:r>
+      <w:r>
+        <w:rPr>
+          <w:rStyle w:val="NormalTok"/>
+        </w:rPr>
+        <w:t xml:space="preserve">,</w:t>
+      </w:r>
+      <w:r>
+        <w:rPr>
+          <w:rStyle w:val="DecValTok"/>
+        </w:rPr>
+        <w:t xml:space="preserve">81</w:t>
+      </w:r>
+      <w:r>
+        <w:rPr>
+          <w:rStyle w:val="NormalTok"/>
+        </w:rPr>
+        <w:t xml:space="preserve">)</w:t>
+      </w:r>
+      <w:r>
+        <w:br w:type="textWrapping"/>
+      </w:r>
+      <w:r>
+        <w:br w:type="textWrapping"/>
+      </w:r>
+      <w:r>
+        <w:rPr>
+          <w:rStyle w:val="NormalTok"/>
+        </w:rPr>
+        <w:t xml:space="preserve">ratings &lt;-</w:t>
+      </w:r>
+      <w:r>
+        <w:rPr>
+          <w:rStyle w:val="StringTok"/>
+        </w:rPr>
+        <w:t xml:space="preserve"> </w:t>
+      </w:r>
+      <w:r>
+        <w:rPr>
+          <w:rStyle w:val="KeywordTok"/>
+        </w:rPr>
+        <w:t xml:space="preserve">matrix</w:t>
+      </w:r>
+      <w:r>
+        <w:rPr>
+          <w:rStyle w:val="NormalTok"/>
+        </w:rPr>
+        <w:t xml:space="preserve">(</w:t>
+      </w:r>
+      <w:r>
+        <w:rPr>
+          <w:rStyle w:val="KeywordTok"/>
+        </w:rPr>
+        <w:t xml:space="preserve">c</w:t>
+      </w:r>
+      <w:r>
+        <w:rPr>
+          <w:rStyle w:val="NormalTok"/>
+        </w:rPr>
+        <w:t xml:space="preserve">(outstanding, not_outstanding),</w:t>
+      </w:r>
+      <w:r>
+        <w:rPr>
+          <w:rStyle w:val="DataTypeTok"/>
+        </w:rPr>
+        <w:t xml:space="preserve">ncol=</w:t>
+      </w:r>
+      <w:r>
+        <w:rPr>
+          <w:rStyle w:val="DecValTok"/>
+        </w:rPr>
+        <w:t xml:space="preserve">2</w:t>
+      </w:r>
+      <w:r>
+        <w:rPr>
+          <w:rStyle w:val="NormalTok"/>
+        </w:rPr>
+        <w:t xml:space="preserve">)</w:t>
+      </w:r>
+      <w:r>
+        <w:br w:type="textWrapping"/>
+      </w:r>
+      <w:r>
+        <w:rPr>
+          <w:rStyle w:val="KeywordTok"/>
+        </w:rPr>
+        <w:t xml:space="preserve">colnames</w:t>
+      </w:r>
+      <w:r>
+        <w:rPr>
+          <w:rStyle w:val="NormalTok"/>
+        </w:rPr>
+        <w:t xml:space="preserve">(ratings) &lt;-</w:t>
+      </w:r>
+      <w:r>
+        <w:rPr>
+          <w:rStyle w:val="StringTok"/>
+        </w:rPr>
+        <w:t xml:space="preserve"> </w:t>
+      </w:r>
+      <w:r>
+        <w:rPr>
+          <w:rStyle w:val="KeywordTok"/>
+        </w:rPr>
+        <w:t xml:space="preserve">c</w:t>
+      </w:r>
+      <w:r>
+        <w:rPr>
+          <w:rStyle w:val="NormalTok"/>
+        </w:rPr>
+        <w:t xml:space="preserve">(</w:t>
+      </w:r>
+      <w:r>
+        <w:rPr>
+          <w:rStyle w:val="StringTok"/>
+        </w:rPr>
+        <w:t xml:space="preserve">"Outstanding"</w:t>
+      </w:r>
+      <w:r>
+        <w:rPr>
+          <w:rStyle w:val="NormalTok"/>
+        </w:rPr>
+        <w:t xml:space="preserve">,</w:t>
+      </w:r>
+      <w:r>
+        <w:rPr>
+          <w:rStyle w:val="StringTok"/>
+        </w:rPr>
+        <w:t xml:space="preserve">"Not Outstanding"</w:t>
+      </w:r>
+      <w:r>
+        <w:rPr>
+          <w:rStyle w:val="NormalTok"/>
+        </w:rPr>
+        <w:t xml:space="preserve">)</w:t>
+      </w:r>
+      <w:r>
+        <w:br w:type="textWrapping"/>
+      </w:r>
+      <w:r>
+        <w:rPr>
+          <w:rStyle w:val="KeywordTok"/>
+        </w:rPr>
+        <w:t xml:space="preserve">rownames</w:t>
+      </w:r>
+      <w:r>
+        <w:rPr>
+          <w:rStyle w:val="NormalTok"/>
+        </w:rPr>
+        <w:t xml:space="preserve">(ratings) &lt;-</w:t>
+      </w:r>
+      <w:r>
+        <w:rPr>
+          <w:rStyle w:val="StringTok"/>
+        </w:rPr>
+        <w:t xml:space="preserve"> </w:t>
+      </w:r>
+      <w:r>
+        <w:rPr>
+          <w:rStyle w:val="NormalTok"/>
+        </w:rPr>
+        <w:t xml:space="preserve">institution</w:t>
+      </w:r>
+      <w:r>
+        <w:br w:type="textWrapping"/>
+      </w:r>
+      <w:r>
+        <w:rPr>
+          <w:rStyle w:val="NormalTok"/>
+        </w:rPr>
+        <w:t xml:space="preserve">ratings_with_margins &lt;-</w:t>
+      </w:r>
+      <w:r>
+        <w:rPr>
+          <w:rStyle w:val="StringTok"/>
+        </w:rPr>
+        <w:t xml:space="preserve"> </w:t>
+      </w:r>
+      <w:r>
+        <w:rPr>
+          <w:rStyle w:val="KeywordTok"/>
+        </w:rPr>
+        <w:t xml:space="preserve">addmargins</w:t>
+      </w:r>
+      <w:r>
+        <w:rPr>
+          <w:rStyle w:val="NormalTok"/>
+        </w:rPr>
+        <w:t xml:space="preserve">(</w:t>
+      </w:r>
+      <w:r>
+        <w:rPr>
+          <w:rStyle w:val="KeywordTok"/>
+        </w:rPr>
+        <w:t xml:space="preserve">as.table</w:t>
+      </w:r>
+      <w:r>
+        <w:rPr>
+          <w:rStyle w:val="NormalTok"/>
+        </w:rPr>
+        <w:t xml:space="preserve">(ratings))</w:t>
+      </w:r>
+      <w:r>
+        <w:br w:type="textWrapping"/>
+      </w:r>
+      <w:r>
+        <w:rPr>
+          <w:rStyle w:val="NormalTok"/>
+        </w:rPr>
+        <w:t xml:space="preserve">ratings_with_margins</w:t>
+      </w:r>
+    </w:p>
+    <w:p>
+      <w:pPr>
+        <w:pStyle w:val="SourceCode"/>
+      </w:pPr>
+      <w:r>
+        <w:rPr>
+          <w:rStyle w:val="VerbatimChar"/>
+        </w:rPr>
+        <w:t xml:space="preserve">##              Outstanding Not Outstanding Sum</w:t>
+      </w:r>
+      <w:r>
+        <w:br w:type="textWrapping"/>
+      </w:r>
+      <w:r>
+        <w:rPr>
+          <w:rStyle w:val="VerbatimChar"/>
+        </w:rPr>
+        <w:t xml:space="preserve">## Bank                  70             150 220</w:t>
+      </w:r>
+      <w:r>
+        <w:br w:type="textWrapping"/>
+      </w:r>
+      <w:r>
+        <w:rPr>
+          <w:rStyle w:val="VerbatimChar"/>
+        </w:rPr>
+        <w:t xml:space="preserve">## Credit Union          66              81 147</w:t>
+      </w:r>
+      <w:r>
+        <w:br w:type="textWrapping"/>
+      </w:r>
+      <w:r>
+        <w:rPr>
+          <w:rStyle w:val="VerbatimChar"/>
+        </w:rPr>
+        <w:t xml:space="preserve">## Sum                  136             231 367</w:t>
       </w:r>
     </w:p>
     <w:p>
@@ -306,7 +694,135 @@
         <w:rPr>
           <w:rStyle w:val="CommentTok"/>
         </w:rPr>
-        <w:t xml:space="preserve"># Insert your R code here.</w:t>
+        <w:t xml:space="preserve"># Construct 95% Confidence Interval for proportion of Credit Unions rated as Outstanding.</w:t>
+      </w:r>
+      <w:r>
+        <w:br w:type="textWrapping"/>
+      </w:r>
+      <w:r>
+        <w:rPr>
+          <w:rStyle w:val="KeywordTok"/>
+        </w:rPr>
+        <w:t xml:space="preserve">prop.test</w:t>
+      </w:r>
+      <w:r>
+        <w:rPr>
+          <w:rStyle w:val="NormalTok"/>
+        </w:rPr>
+        <w:t xml:space="preserve">(ratings_with_margins[</w:t>
+      </w:r>
+      <w:r>
+        <w:rPr>
+          <w:rStyle w:val="StringTok"/>
+        </w:rPr>
+        <w:t xml:space="preserve">"Credit Union"</w:t>
+      </w:r>
+      <w:r>
+        <w:rPr>
+          <w:rStyle w:val="NormalTok"/>
+        </w:rPr>
+        <w:t xml:space="preserve">,</w:t>
+      </w:r>
+      <w:r>
+        <w:rPr>
+          <w:rStyle w:val="StringTok"/>
+        </w:rPr>
+        <w:t xml:space="preserve">"Outstanding"</w:t>
+      </w:r>
+      <w:r>
+        <w:rPr>
+          <w:rStyle w:val="NormalTok"/>
+        </w:rPr>
+        <w:t xml:space="preserve">],ratings_with_margins[</w:t>
+      </w:r>
+      <w:r>
+        <w:rPr>
+          <w:rStyle w:val="StringTok"/>
+        </w:rPr>
+        <w:t xml:space="preserve">"Credit Union"</w:t>
+      </w:r>
+      <w:r>
+        <w:rPr>
+          <w:rStyle w:val="NormalTok"/>
+        </w:rPr>
+        <w:t xml:space="preserve">,</w:t>
+      </w:r>
+      <w:r>
+        <w:rPr>
+          <w:rStyle w:val="StringTok"/>
+        </w:rPr>
+        <w:t xml:space="preserve">"Sum"</w:t>
+      </w:r>
+      <w:r>
+        <w:rPr>
+          <w:rStyle w:val="NormalTok"/>
+        </w:rPr>
+        <w:t xml:space="preserve">],</w:t>
+      </w:r>
+      <w:r>
+        <w:rPr>
+          <w:rStyle w:val="DataTypeTok"/>
+        </w:rPr>
+        <w:t xml:space="preserve">correct =</w:t>
+      </w:r>
+      <w:r>
+        <w:rPr>
+          <w:rStyle w:val="NormalTok"/>
+        </w:rPr>
+        <w:t xml:space="preserve"> </w:t>
+      </w:r>
+      <w:r>
+        <w:rPr>
+          <w:rStyle w:val="OtherTok"/>
+        </w:rPr>
+        <w:t xml:space="preserve">FALSE</w:t>
+      </w:r>
+      <w:r>
+        <w:rPr>
+          <w:rStyle w:val="NormalTok"/>
+        </w:rPr>
+        <w:t xml:space="preserve">)</w:t>
+      </w:r>
+      <w:r>
+        <w:rPr>
+          <w:rStyle w:val="OperatorTok"/>
+        </w:rPr>
+        <w:t xml:space="preserve">$</w:t>
+      </w:r>
+      <w:r>
+        <w:rPr>
+          <w:rStyle w:val="NormalTok"/>
+        </w:rPr>
+        <w:t xml:space="preserve">conf.int</w:t>
+      </w:r>
+    </w:p>
+    <w:p>
+      <w:pPr>
+        <w:pStyle w:val="SourceCode"/>
+      </w:pPr>
+      <w:r>
+        <w:rPr>
+          <w:rStyle w:val="VerbatimChar"/>
+        </w:rPr>
+        <w:t xml:space="preserve">## [1] 0.3708931 0.5296648</w:t>
+      </w:r>
+      <w:r>
+        <w:br w:type="textWrapping"/>
+      </w:r>
+      <w:r>
+        <w:rPr>
+          <w:rStyle w:val="VerbatimChar"/>
+        </w:rPr>
+        <w:t xml:space="preserve">## attr(,"conf.level")</w:t>
+      </w:r>
+      <w:r>
+        <w:br w:type="textWrapping"/>
+      </w:r>
+      <w:r>
+        <w:rPr>
+          <w:rStyle w:val="VerbatimChar"/>
+        </w:rPr>
+        <w:t xml:space="preserve">## [1] 0.95</w:t>
       </w:r>
     </w:p>
     <w:p>
@@ -314,7 +830,7 @@
         <w:pStyle w:val="FirstParagraph"/>
       </w:pPr>
       <w:r>
-        <w:t xml:space="preserve">Replace this text with your answer here.</w:t>
+        <w:t xml:space="preserve">With 95% confidence, the true population proportion of outstanding credit unions is between [0.37, 0.53].</w:t>
       </w:r>
     </w:p>
     <w:p>
@@ -355,13 +871,237 @@
         </w:rPr>
         <w:t xml:space="preserve"># Insert your R code here.</w:t>
       </w:r>
+      <w:r>
+        <w:br w:type="textWrapping"/>
+      </w:r>
+      <w:r>
+        <w:rPr>
+          <w:rStyle w:val="KeywordTok"/>
+        </w:rPr>
+        <w:t xml:space="preserve">prop.test</w:t>
+      </w:r>
+      <w:r>
+        <w:rPr>
+          <w:rStyle w:val="NormalTok"/>
+        </w:rPr>
+        <w:t xml:space="preserve">(</w:t>
+      </w:r>
+      <w:r>
+        <w:rPr>
+          <w:rStyle w:val="KeywordTok"/>
+        </w:rPr>
+        <w:t xml:space="preserve">abs</w:t>
+      </w:r>
+      <w:r>
+        <w:rPr>
+          <w:rStyle w:val="NormalTok"/>
+        </w:rPr>
+        <w:t xml:space="preserve">(ratings_with_margins[</w:t>
+      </w:r>
+      <w:r>
+        <w:rPr>
+          <w:rStyle w:val="StringTok"/>
+        </w:rPr>
+        <w:t xml:space="preserve">"Credit Union"</w:t>
+      </w:r>
+      <w:r>
+        <w:rPr>
+          <w:rStyle w:val="NormalTok"/>
+        </w:rPr>
+        <w:t xml:space="preserve">,</w:t>
+      </w:r>
+      <w:r>
+        <w:rPr>
+          <w:rStyle w:val="StringTok"/>
+        </w:rPr>
+        <w:t xml:space="preserve">"Outstanding"</w:t>
+      </w:r>
+      <w:r>
+        <w:rPr>
+          <w:rStyle w:val="NormalTok"/>
+        </w:rPr>
+        <w:t xml:space="preserve">]</w:t>
+      </w:r>
+      <w:r>
+        <w:rPr>
+          <w:rStyle w:val="OperatorTok"/>
+        </w:rPr>
+        <w:t xml:space="preserve">-</w:t>
+      </w:r>
+      <w:r>
+        <w:rPr>
+          <w:rStyle w:val="NormalTok"/>
+        </w:rPr>
+        <w:t xml:space="preserve">ratings_with_margins[</w:t>
+      </w:r>
+      <w:r>
+        <w:rPr>
+          <w:rStyle w:val="StringTok"/>
+        </w:rPr>
+        <w:t xml:space="preserve">"Bank"</w:t>
+      </w:r>
+      <w:r>
+        <w:rPr>
+          <w:rStyle w:val="NormalTok"/>
+        </w:rPr>
+        <w:t xml:space="preserve">,</w:t>
+      </w:r>
+      <w:r>
+        <w:rPr>
+          <w:rStyle w:val="StringTok"/>
+        </w:rPr>
+        <w:t xml:space="preserve">"Outstanding"</w:t>
+      </w:r>
+      <w:r>
+        <w:rPr>
+          <w:rStyle w:val="NormalTok"/>
+        </w:rPr>
+        <w:t xml:space="preserve">]),</w:t>
+      </w:r>
+      <w:r>
+        <w:rPr>
+          <w:rStyle w:val="KeywordTok"/>
+        </w:rPr>
+        <w:t xml:space="preserve">abs</w:t>
+      </w:r>
+      <w:r>
+        <w:rPr>
+          <w:rStyle w:val="NormalTok"/>
+        </w:rPr>
+        <w:t xml:space="preserve">(ratings_with_margins[</w:t>
+      </w:r>
+      <w:r>
+        <w:rPr>
+          <w:rStyle w:val="StringTok"/>
+        </w:rPr>
+        <w:t xml:space="preserve">"Credit Union"</w:t>
+      </w:r>
+      <w:r>
+        <w:rPr>
+          <w:rStyle w:val="NormalTok"/>
+        </w:rPr>
+        <w:t xml:space="preserve">,</w:t>
+      </w:r>
+      <w:r>
+        <w:rPr>
+          <w:rStyle w:val="StringTok"/>
+        </w:rPr>
+        <w:t xml:space="preserve">"Sum"</w:t>
+      </w:r>
+      <w:r>
+        <w:rPr>
+          <w:rStyle w:val="NormalTok"/>
+        </w:rPr>
+        <w:t xml:space="preserve">]</w:t>
+      </w:r>
+      <w:r>
+        <w:rPr>
+          <w:rStyle w:val="OperatorTok"/>
+        </w:rPr>
+        <w:t xml:space="preserve">-</w:t>
+      </w:r>
+      <w:r>
+        <w:rPr>
+          <w:rStyle w:val="NormalTok"/>
+        </w:rPr>
+        <w:t xml:space="preserve">ratings_with_margins[</w:t>
+      </w:r>
+      <w:r>
+        <w:rPr>
+          <w:rStyle w:val="StringTok"/>
+        </w:rPr>
+        <w:t xml:space="preserve">"Bank"</w:t>
+      </w:r>
+      <w:r>
+        <w:rPr>
+          <w:rStyle w:val="NormalTok"/>
+        </w:rPr>
+        <w:t xml:space="preserve">,</w:t>
+      </w:r>
+      <w:r>
+        <w:rPr>
+          <w:rStyle w:val="StringTok"/>
+        </w:rPr>
+        <w:t xml:space="preserve">"Sum"</w:t>
+      </w:r>
+      <w:r>
+        <w:rPr>
+          <w:rStyle w:val="NormalTok"/>
+        </w:rPr>
+        <w:t xml:space="preserve">]),</w:t>
+      </w:r>
+      <w:r>
+        <w:rPr>
+          <w:rStyle w:val="DataTypeTok"/>
+        </w:rPr>
+        <w:t xml:space="preserve">correct =</w:t>
+      </w:r>
+      <w:r>
+        <w:rPr>
+          <w:rStyle w:val="NormalTok"/>
+        </w:rPr>
+        <w:t xml:space="preserve"> </w:t>
+      </w:r>
+      <w:r>
+        <w:rPr>
+          <w:rStyle w:val="OtherTok"/>
+        </w:rPr>
+        <w:t xml:space="preserve">FALSE</w:t>
+      </w:r>
+      <w:r>
+        <w:rPr>
+          <w:rStyle w:val="NormalTok"/>
+        </w:rPr>
+        <w:t xml:space="preserve">)</w:t>
+      </w:r>
+      <w:r>
+        <w:rPr>
+          <w:rStyle w:val="OperatorTok"/>
+        </w:rPr>
+        <w:t xml:space="preserve">$</w:t>
+      </w:r>
+      <w:r>
+        <w:rPr>
+          <w:rStyle w:val="NormalTok"/>
+        </w:rPr>
+        <w:t xml:space="preserve">conf.int</w:t>
+      </w:r>
+    </w:p>
+    <w:p>
+      <w:pPr>
+        <w:pStyle w:val="SourceCode"/>
+      </w:pPr>
+      <w:r>
+        <w:rPr>
+          <w:rStyle w:val="VerbatimChar"/>
+        </w:rPr>
+        <w:t xml:space="preserve">## [1] 0.0215125 0.1325900</w:t>
+      </w:r>
+      <w:r>
+        <w:br w:type="textWrapping"/>
+      </w:r>
+      <w:r>
+        <w:rPr>
+          <w:rStyle w:val="VerbatimChar"/>
+        </w:rPr>
+        <w:t xml:space="preserve">## attr(,"conf.level")</w:t>
+      </w:r>
+      <w:r>
+        <w:br w:type="textWrapping"/>
+      </w:r>
+      <w:r>
+        <w:rPr>
+          <w:rStyle w:val="VerbatimChar"/>
+        </w:rPr>
+        <w:t xml:space="preserve">## [1] 0.95</w:t>
+      </w:r>
     </w:p>
     <w:p>
       <w:pPr>
         <w:pStyle w:val="FirstParagraph"/>
       </w:pPr>
       <w:r>
-        <w:t xml:space="preserve">Replace this text with your answer here.</w:t>
+        <w:t xml:space="preserve">With 95% confidence, the true population proportion of credit unions rated as outstanding is between [.02,.13] greater than banks rated as outstanding.</w:t>
       </w:r>
     </w:p>
     <w:p>
@@ -379,7 +1119,22 @@
         <w:pStyle w:val="FirstParagraph"/>
       </w:pPr>
       <w:r>
-        <w:t xml:space="preserve">If one bank is selected randomly, what is the estimated risk of not being rated as Outstanding? (“risk” means probability)</w:t>
+        <w:t xml:space="preserve">If one bank is selected randomly, what is the estimated risk of not being rated as Outstanding? (</w:t>
+      </w:r>
+      <w:r>
+        <w:t xml:space="preserve">“</w:t>
+      </w:r>
+      <w:r>
+        <w:t xml:space="preserve">risk</w:t>
+      </w:r>
+      <w:r>
+        <w:t xml:space="preserve">”</w:t>
+      </w:r>
+      <w:r>
+        <w:t xml:space="preserve"> </w:t>
+      </w:r>
+      <w:r>
+        <w:t xml:space="preserve">means probability)</w:t>
       </w:r>
     </w:p>
     <w:p>
@@ -400,7 +1155,108 @@
         <w:rPr>
           <w:rStyle w:val="CommentTok"/>
         </w:rPr>
-        <w:t xml:space="preserve"># Insert your R code here.</w:t>
+        <w:t xml:space="preserve"># what is the estimated risk of a bank not being rated as outstanding?</w:t>
+      </w:r>
+      <w:r>
+        <w:br w:type="textWrapping"/>
+      </w:r>
+      <w:r>
+        <w:rPr>
+          <w:rStyle w:val="NormalTok"/>
+        </w:rPr>
+        <w:t xml:space="preserve">bank_risk_not_outstanding &lt;-</w:t>
+      </w:r>
+      <w:r>
+        <w:rPr>
+          <w:rStyle w:val="StringTok"/>
+        </w:rPr>
+        <w:t xml:space="preserve"> </w:t>
+      </w:r>
+      <w:r>
+        <w:rPr>
+          <w:rStyle w:val="NormalTok"/>
+        </w:rPr>
+        <w:t xml:space="preserve">ratings_with_margins[</w:t>
+      </w:r>
+      <w:r>
+        <w:rPr>
+          <w:rStyle w:val="StringTok"/>
+        </w:rPr>
+        <w:t xml:space="preserve">"Bank"</w:t>
+      </w:r>
+      <w:r>
+        <w:rPr>
+          <w:rStyle w:val="NormalTok"/>
+        </w:rPr>
+        <w:t xml:space="preserve">,</w:t>
+      </w:r>
+      <w:r>
+        <w:rPr>
+          <w:rStyle w:val="StringTok"/>
+        </w:rPr>
+        <w:t xml:space="preserve">"Not Outstanding"</w:t>
+      </w:r>
+      <w:r>
+        <w:rPr>
+          <w:rStyle w:val="NormalTok"/>
+        </w:rPr>
+        <w:t xml:space="preserve">]</w:t>
+      </w:r>
+      <w:r>
+        <w:rPr>
+          <w:rStyle w:val="OperatorTok"/>
+        </w:rPr>
+        <w:t xml:space="preserve">/</w:t>
+      </w:r>
+      <w:r>
+        <w:rPr>
+          <w:rStyle w:val="NormalTok"/>
+        </w:rPr>
+        <w:t xml:space="preserve">ratings_with_margins[</w:t>
+      </w:r>
+      <w:r>
+        <w:rPr>
+          <w:rStyle w:val="StringTok"/>
+        </w:rPr>
+        <w:t xml:space="preserve">"Bank"</w:t>
+      </w:r>
+      <w:r>
+        <w:rPr>
+          <w:rStyle w:val="NormalTok"/>
+        </w:rPr>
+        <w:t xml:space="preserve">,</w:t>
+      </w:r>
+      <w:r>
+        <w:rPr>
+          <w:rStyle w:val="StringTok"/>
+        </w:rPr>
+        <w:t xml:space="preserve">"Sum"</w:t>
+      </w:r>
+      <w:r>
+        <w:rPr>
+          <w:rStyle w:val="NormalTok"/>
+        </w:rPr>
+        <w:t xml:space="preserve">]</w:t>
+      </w:r>
+      <w:r>
+        <w:br w:type="textWrapping"/>
+      </w:r>
+      <w:r>
+        <w:rPr>
+          <w:rStyle w:val="NormalTok"/>
+        </w:rPr>
+        <w:t xml:space="preserve">bank_risk_not_outstanding</w:t>
+      </w:r>
+    </w:p>
+    <w:p>
+      <w:pPr>
+        <w:pStyle w:val="SourceCode"/>
+      </w:pPr>
+      <w:r>
+        <w:rPr>
+          <w:rStyle w:val="VerbatimChar"/>
+        </w:rPr>
+        <w:t xml:space="preserve">## [1] 0.6818182</w:t>
       </w:r>
     </w:p>
     <w:p>
@@ -408,7 +1264,7 @@
         <w:pStyle w:val="FirstParagraph"/>
       </w:pPr>
       <w:r>
-        <w:t xml:space="preserve">Replace this text with your answer here.</w:t>
+        <w:t xml:space="preserve">The estimated risk of a bank not being outstanding is equivalent to the proportion of banks rated not outstanding to all banks, which is equal to 0.68.</w:t>
       </w:r>
     </w:p>
     <w:p>
@@ -447,7 +1303,108 @@
         <w:rPr>
           <w:rStyle w:val="CommentTok"/>
         </w:rPr>
-        <w:t xml:space="preserve"># Insert your R code here.</w:t>
+        <w:t xml:space="preserve"># what is the estimated risk of a Credit not being rated as outstanding?</w:t>
+      </w:r>
+      <w:r>
+        <w:br w:type="textWrapping"/>
+      </w:r>
+      <w:r>
+        <w:rPr>
+          <w:rStyle w:val="NormalTok"/>
+        </w:rPr>
+        <w:t xml:space="preserve">credit_union_risk_not_outstanding &lt;-</w:t>
+      </w:r>
+      <w:r>
+        <w:rPr>
+          <w:rStyle w:val="StringTok"/>
+        </w:rPr>
+        <w:t xml:space="preserve"> </w:t>
+      </w:r>
+      <w:r>
+        <w:rPr>
+          <w:rStyle w:val="NormalTok"/>
+        </w:rPr>
+        <w:t xml:space="preserve">ratings_with_margins[</w:t>
+      </w:r>
+      <w:r>
+        <w:rPr>
+          <w:rStyle w:val="StringTok"/>
+        </w:rPr>
+        <w:t xml:space="preserve">"Credit Union"</w:t>
+      </w:r>
+      <w:r>
+        <w:rPr>
+          <w:rStyle w:val="NormalTok"/>
+        </w:rPr>
+        <w:t xml:space="preserve">,</w:t>
+      </w:r>
+      <w:r>
+        <w:rPr>
+          <w:rStyle w:val="StringTok"/>
+        </w:rPr>
+        <w:t xml:space="preserve">"Not Outstanding"</w:t>
+      </w:r>
+      <w:r>
+        <w:rPr>
+          <w:rStyle w:val="NormalTok"/>
+        </w:rPr>
+        <w:t xml:space="preserve">]</w:t>
+      </w:r>
+      <w:r>
+        <w:rPr>
+          <w:rStyle w:val="OperatorTok"/>
+        </w:rPr>
+        <w:t xml:space="preserve">/</w:t>
+      </w:r>
+      <w:r>
+        <w:rPr>
+          <w:rStyle w:val="NormalTok"/>
+        </w:rPr>
+        <w:t xml:space="preserve">ratings_with_margins[</w:t>
+      </w:r>
+      <w:r>
+        <w:rPr>
+          <w:rStyle w:val="StringTok"/>
+        </w:rPr>
+        <w:t xml:space="preserve">"Credit Union"</w:t>
+      </w:r>
+      <w:r>
+        <w:rPr>
+          <w:rStyle w:val="NormalTok"/>
+        </w:rPr>
+        <w:t xml:space="preserve">,</w:t>
+      </w:r>
+      <w:r>
+        <w:rPr>
+          <w:rStyle w:val="StringTok"/>
+        </w:rPr>
+        <w:t xml:space="preserve">"Sum"</w:t>
+      </w:r>
+      <w:r>
+        <w:rPr>
+          <w:rStyle w:val="NormalTok"/>
+        </w:rPr>
+        <w:t xml:space="preserve">]</w:t>
+      </w:r>
+      <w:r>
+        <w:br w:type="textWrapping"/>
+      </w:r>
+      <w:r>
+        <w:rPr>
+          <w:rStyle w:val="NormalTok"/>
+        </w:rPr>
+        <w:t xml:space="preserve">credit_union_risk_not_outstanding</w:t>
+      </w:r>
+    </w:p>
+    <w:p>
+      <w:pPr>
+        <w:pStyle w:val="SourceCode"/>
+      </w:pPr>
+      <w:r>
+        <w:rPr>
+          <w:rStyle w:val="VerbatimChar"/>
+        </w:rPr>
+        <w:t xml:space="preserve">## [1] 0.5510204</w:t>
       </w:r>
     </w:p>
     <w:p>
@@ -455,7 +1412,7 @@
         <w:pStyle w:val="FirstParagraph"/>
       </w:pPr>
       <w:r>
-        <w:t xml:space="preserve">Replace this text with your answer here.</w:t>
+        <w:t xml:space="preserve">The estimated risk of a credit union not being outstanding is equivalent to the proportion of credit unions rated not outstanding to all credit unions, which is equal to 0.55.</w:t>
       </w:r>
     </w:p>
     <w:p>
@@ -494,7 +1451,39 @@
         <w:rPr>
           <w:rStyle w:val="CommentTok"/>
         </w:rPr>
-        <w:t xml:space="preserve"># Insert your R code here.</w:t>
+        <w:t xml:space="preserve"># Relative risk banks not outstanding compared to credit unions</w:t>
+      </w:r>
+      <w:r>
+        <w:br w:type="textWrapping"/>
+      </w:r>
+      <w:r>
+        <w:rPr>
+          <w:rStyle w:val="NormalTok"/>
+        </w:rPr>
+        <w:t xml:space="preserve">bank_risk_not_outstanding</w:t>
+      </w:r>
+      <w:r>
+        <w:rPr>
+          <w:rStyle w:val="OperatorTok"/>
+        </w:rPr>
+        <w:t xml:space="preserve">/</w:t>
+      </w:r>
+      <w:r>
+        <w:rPr>
+          <w:rStyle w:val="NormalTok"/>
+        </w:rPr>
+        <w:t xml:space="preserve">credit_union_risk_not_outstanding</w:t>
+      </w:r>
+    </w:p>
+    <w:p>
+      <w:pPr>
+        <w:pStyle w:val="SourceCode"/>
+      </w:pPr>
+      <w:r>
+        <w:rPr>
+          <w:rStyle w:val="VerbatimChar"/>
+        </w:rPr>
+        <w:t xml:space="preserve">## [1] 1.237374</w:t>
       </w:r>
     </w:p>
     <w:p>
@@ -502,7 +1491,7 @@
         <w:pStyle w:val="FirstParagraph"/>
       </w:pPr>
       <w:r>
-        <w:t xml:space="preserve">Replace this text with your answer here.</w:t>
+        <w:t xml:space="preserve">A bank is 1.24 times more likely to be rated not outstanding.</w:t>
       </w:r>
     </w:p>
     <w:p>
@@ -535,21 +1524,10 @@
     </w:p>
     <w:p>
       <w:pPr>
-        <w:pStyle w:val="SourceCode"/>
-      </w:pPr>
-      <w:r>
-        <w:rPr>
-          <w:rStyle w:val="CommentTok"/>
-        </w:rPr>
-        <w:t xml:space="preserve"># Insert your R code here.</w:t>
-      </w:r>
-    </w:p>
-    <w:p>
-      <w:pPr>
         <w:pStyle w:val="FirstParagraph"/>
       </w:pPr>
       <w:r>
-        <w:t xml:space="preserve">Replace this text with your answer here.</w:t>
+        <w:t xml:space="preserve">The estimated odds of a credit union being rated outstanding is .81.</w:t>
       </w:r>
     </w:p>
     <w:p>
@@ -588,7 +1566,78 @@
         <w:rPr>
           <w:rStyle w:val="CommentTok"/>
         </w:rPr>
-        <w:t xml:space="preserve"># Insert your R code here.</w:t>
+        <w:t xml:space="preserve">#manual calculation of bank being rated as outstanding</w:t>
+      </w:r>
+      <w:r>
+        <w:br w:type="textWrapping"/>
+      </w:r>
+      <w:r>
+        <w:rPr>
+          <w:rStyle w:val="NormalTok"/>
+        </w:rPr>
+        <w:t xml:space="preserve">odds_bank_outstanding &lt;-</w:t>
+      </w:r>
+      <w:r>
+        <w:rPr>
+          <w:rStyle w:val="StringTok"/>
+        </w:rPr>
+        <w:t xml:space="preserve"> </w:t>
+      </w:r>
+      <w:r>
+        <w:rPr>
+          <w:rStyle w:val="NormalTok"/>
+        </w:rPr>
+        <w:t xml:space="preserve">(</w:t>
+      </w:r>
+      <w:r>
+        <w:rPr>
+          <w:rStyle w:val="DecValTok"/>
+        </w:rPr>
+        <w:t xml:space="preserve">1</w:t>
+      </w:r>
+      <w:r>
+        <w:rPr>
+          <w:rStyle w:val="OperatorTok"/>
+        </w:rPr>
+        <w:t xml:space="preserve">-</w:t>
+      </w:r>
+      <w:r>
+        <w:rPr>
+          <w:rStyle w:val="NormalTok"/>
+        </w:rPr>
+        <w:t xml:space="preserve">bank_risk_not_outstanding)</w:t>
+      </w:r>
+      <w:r>
+        <w:rPr>
+          <w:rStyle w:val="OperatorTok"/>
+        </w:rPr>
+        <w:t xml:space="preserve">/</w:t>
+      </w:r>
+      <w:r>
+        <w:rPr>
+          <w:rStyle w:val="NormalTok"/>
+        </w:rPr>
+        <w:t xml:space="preserve">bank_risk_not_outstanding</w:t>
+      </w:r>
+      <w:r>
+        <w:br w:type="textWrapping"/>
+      </w:r>
+      <w:r>
+        <w:rPr>
+          <w:rStyle w:val="NormalTok"/>
+        </w:rPr>
+        <w:t xml:space="preserve">odds_bank_outstanding</w:t>
+      </w:r>
+    </w:p>
+    <w:p>
+      <w:pPr>
+        <w:pStyle w:val="SourceCode"/>
+      </w:pPr>
+      <w:r>
+        <w:rPr>
+          <w:rStyle w:val="VerbatimChar"/>
+        </w:rPr>
+        <w:t xml:space="preserve">## [1] 0.4666667</w:t>
       </w:r>
     </w:p>
     <w:p>
@@ -596,7 +1645,7 @@
         <w:pStyle w:val="FirstParagraph"/>
       </w:pPr>
       <w:r>
-        <w:t xml:space="preserve">Replace this text with your answer here.</w:t>
+        <w:t xml:space="preserve">The estimated odds of a bank being rated outstanding is .47.</w:t>
       </w:r>
     </w:p>
     <w:p>
@@ -635,7 +1684,39 @@
         <w:rPr>
           <w:rStyle w:val="CommentTok"/>
         </w:rPr>
-        <w:t xml:space="preserve"># Insert your R code here.</w:t>
+        <w:t xml:space="preserve"># Compute the estimated odds ratio of being rated as outstanding for credit unions compared to banks.</w:t>
+      </w:r>
+      <w:r>
+        <w:br w:type="textWrapping"/>
+      </w:r>
+      <w:r>
+        <w:rPr>
+          <w:rStyle w:val="NormalTok"/>
+        </w:rPr>
+        <w:t xml:space="preserve">odds_credit_union_outstanding</w:t>
+      </w:r>
+      <w:r>
+        <w:rPr>
+          <w:rStyle w:val="OperatorTok"/>
+        </w:rPr>
+        <w:t xml:space="preserve">/</w:t>
+      </w:r>
+      <w:r>
+        <w:rPr>
+          <w:rStyle w:val="NormalTok"/>
+        </w:rPr>
+        <w:t xml:space="preserve">odds_bank_outstanding</w:t>
+      </w:r>
+    </w:p>
+    <w:p>
+      <w:pPr>
+        <w:pStyle w:val="SourceCode"/>
+      </w:pPr>
+      <w:r>
+        <w:rPr>
+          <w:rStyle w:val="VerbatimChar"/>
+        </w:rPr>
+        <w:t xml:space="preserve">## [1] 1.746032</w:t>
       </w:r>
     </w:p>
     <w:p>
@@ -643,7 +1724,7 @@
         <w:pStyle w:val="FirstParagraph"/>
       </w:pPr>
       <w:r>
-        <w:t xml:space="preserve">Replace this text with your answer here.</w:t>
+        <w:t xml:space="preserve">The estimated odds ratio of being rated as Outstanding for credit unions compared to banks is 1.75.</w:t>
       </w:r>
     </w:p>
     <w:p>
@@ -679,7 +1760,7 @@
         <w:pStyle w:val="FirstParagraph"/>
       </w:pPr>
       <w:r>
-        <w:t xml:space="preserve">Replace this text with your answer here.</w:t>
+        <w:t xml:space="preserve">For every 4 banks rated as outstanding, there are 7 credit unions rated as outstanding.</w:t>
       </w:r>
     </w:p>
     <w:p>
@@ -718,7 +1799,7 @@
         <w:rPr>
           <w:rStyle w:val="CommentTok"/>
         </w:rPr>
-        <w:t xml:space="preserve"># Insert your R code here.</w:t>
+        <w:t xml:space="preserve"># Computed above in 1g.</w:t>
       </w:r>
     </w:p>
     <w:p>
@@ -726,7 +1807,7 @@
         <w:pStyle w:val="FirstParagraph"/>
       </w:pPr>
       <w:r>
-        <w:t xml:space="preserve">Replace this text with your answer here.</w:t>
+        <w:t xml:space="preserve">A 95% confidence interval for the population odds ratio of being rated outstanding for credit unions compared to banks is between 1.134 and 2.688.</w:t>
       </w:r>
     </w:p>
     <w:p>
@@ -762,7 +1843,7 @@
         <w:pStyle w:val="FirstParagraph"/>
       </w:pPr>
       <w:r>
-        <w:t xml:space="preserve">Replace this text with your answer here.</w:t>
+        <w:t xml:space="preserve">The interval is [1.134,2.688] which does not include 1. If it did include 1, we would fail to reject the null hypothesis that the odds are the same. Since 1 is not included in the interval, we can say there is significant evidence that credit unions are 1.134 to 2.688 times more likely to be rated as outstanding compared to banks.</w:t>
       </w:r>
     </w:p>
     <w:p>
@@ -1001,13 +2082,443 @@
     </w:p>
     <w:p>
       <w:pPr>
+        <w:pStyle w:val="FirstParagraph"/>
+      </w:pPr>
+      <m:oMath>
+        <m:sSub>
+          <m:e>
+            <m:r>
+              <m:t>H</m:t>
+            </m:r>
+          </m:e>
+          <m:sub>
+            <m:r>
+              <m:t>0</m:t>
+            </m:r>
+          </m:sub>
+        </m:sSub>
+        <m:r>
+          <m:rPr>
+            <m:sty m:val="p"/>
+          </m:rPr>
+          <m:t>: </m:t>
+        </m:r>
+        <m:sSub>
+          <m:e>
+            <m:r>
+              <m:t>π</m:t>
+            </m:r>
+          </m:e>
+          <m:sub>
+            <m:r>
+              <m:t>U</m:t>
+            </m:r>
+            <m:r>
+              <m:t>n</m:t>
+            </m:r>
+            <m:r>
+              <m:t>d</m:t>
+            </m:r>
+            <m:r>
+              <m:t>e</m:t>
+            </m:r>
+            <m:r>
+              <m:t>r</m:t>
+            </m:r>
+            <m:r>
+              <m:t>18</m:t>
+            </m:r>
+          </m:sub>
+        </m:sSub>
+        <m:r>
+          <m:t>=</m:t>
+        </m:r>
+        <m:r>
+          <m:t>0.13</m:t>
+        </m:r>
+        <m:r>
+          <m:t>,</m:t>
+        </m:r>
+        <m:sSub>
+          <m:e>
+            <m:r>
+              <m:t>π</m:t>
+            </m:r>
+          </m:e>
+          <m:sub>
+            <m:r>
+              <m:t>18</m:t>
+            </m:r>
+            <m:r>
+              <m:t>t</m:t>
+            </m:r>
+            <m:r>
+              <m:t>o</m:t>
+            </m:r>
+            <m:r>
+              <m:t>35</m:t>
+            </m:r>
+          </m:sub>
+        </m:sSub>
+        <m:r>
+          <m:t>=</m:t>
+        </m:r>
+        <m:r>
+          <m:t>0.32</m:t>
+        </m:r>
+        <m:r>
+          <m:t>,</m:t>
+        </m:r>
+        <m:sSub>
+          <m:e>
+            <m:r>
+              <m:t>π</m:t>
+            </m:r>
+          </m:e>
+          <m:sub>
+            <m:r>
+              <m:t>36</m:t>
+            </m:r>
+            <m:r>
+              <m:t>t</m:t>
+            </m:r>
+            <m:r>
+              <m:t>o</m:t>
+            </m:r>
+            <m:r>
+              <m:t>50</m:t>
+            </m:r>
+          </m:sub>
+        </m:sSub>
+        <m:r>
+          <m:t>=</m:t>
+        </m:r>
+        <m:r>
+          <m:t>0.38</m:t>
+        </m:r>
+        <m:r>
+          <m:t>,</m:t>
+        </m:r>
+        <m:sSub>
+          <m:e>
+            <m:r>
+              <m:t>π</m:t>
+            </m:r>
+          </m:e>
+          <m:sub>
+            <m:r>
+              <m:t>O</m:t>
+            </m:r>
+            <m:r>
+              <m:t>v</m:t>
+            </m:r>
+            <m:r>
+              <m:t>e</m:t>
+            </m:r>
+            <m:r>
+              <m:t>r</m:t>
+            </m:r>
+            <m:r>
+              <m:t>50</m:t>
+            </m:r>
+          </m:sub>
+        </m:sSub>
+        <m:r>
+          <m:t>=</m:t>
+        </m:r>
+        <m:r>
+          <m:t>0.17</m:t>
+        </m:r>
+      </m:oMath>
+    </w:p>
+    <w:p>
+      <w:pPr>
+        <w:pStyle w:val="BodyText"/>
+      </w:pPr>
+      <m:oMath>
+        <m:sSub>
+          <m:e>
+            <m:r>
+              <m:t>H</m:t>
+            </m:r>
+          </m:e>
+          <m:sub>
+            <m:r>
+              <m:t>a</m:t>
+            </m:r>
+          </m:sub>
+        </m:sSub>
+        <m:r>
+          <m:rPr>
+            <m:sty m:val="p"/>
+          </m:rPr>
+          <m:t>: At least one </m:t>
+        </m:r>
+        <m:sSub>
+          <m:e>
+            <m:r>
+              <m:t>π</m:t>
+            </m:r>
+          </m:e>
+          <m:sub>
+            <m:r>
+              <m:t>i</m:t>
+            </m:r>
+          </m:sub>
+        </m:sSub>
+        <m:r>
+          <m:rPr>
+            <m:sty m:val="p"/>
+          </m:rPr>
+          <m:t> differs from its hypothesized value</m:t>
+        </m:r>
+      </m:oMath>
+    </w:p>
+    <w:p>
+      <w:pPr>
         <w:pStyle w:val="SourceCode"/>
       </w:pPr>
       <w:r>
         <w:rPr>
           <w:rStyle w:val="CommentTok"/>
         </w:rPr>
-        <w:t xml:space="preserve"># Insert your R code here.</w:t>
+        <w:t xml:space="preserve"># Run Chi Squared test</w:t>
+      </w:r>
+      <w:r>
+        <w:br w:type="textWrapping"/>
+      </w:r>
+      <w:r>
+        <w:rPr>
+          <w:rStyle w:val="NormalTok"/>
+        </w:rPr>
+        <w:t xml:space="preserve">observed &lt;-</w:t>
+      </w:r>
+      <w:r>
+        <w:rPr>
+          <w:rStyle w:val="StringTok"/>
+        </w:rPr>
+        <w:t xml:space="preserve"> </w:t>
+      </w:r>
+      <w:r>
+        <w:rPr>
+          <w:rStyle w:val="KeywordTok"/>
+        </w:rPr>
+        <w:t xml:space="preserve">c</w:t>
+      </w:r>
+      <w:r>
+        <w:rPr>
+          <w:rStyle w:val="NormalTok"/>
+        </w:rPr>
+        <w:t xml:space="preserve">(</w:t>
+      </w:r>
+      <w:r>
+        <w:rPr>
+          <w:rStyle w:val="DecValTok"/>
+        </w:rPr>
+        <w:t xml:space="preserve">28</w:t>
+      </w:r>
+      <w:r>
+        <w:rPr>
+          <w:rStyle w:val="NormalTok"/>
+        </w:rPr>
+        <w:t xml:space="preserve">,</w:t>
+      </w:r>
+      <w:r>
+        <w:rPr>
+          <w:rStyle w:val="DecValTok"/>
+        </w:rPr>
+        <w:t xml:space="preserve">44</w:t>
+      </w:r>
+      <w:r>
+        <w:rPr>
+          <w:rStyle w:val="NormalTok"/>
+        </w:rPr>
+        <w:t xml:space="preserve">,</w:t>
+      </w:r>
+      <w:r>
+        <w:rPr>
+          <w:rStyle w:val="DecValTok"/>
+        </w:rPr>
+        <w:t xml:space="preserve">54</w:t>
+      </w:r>
+      <w:r>
+        <w:rPr>
+          <w:rStyle w:val="NormalTok"/>
+        </w:rPr>
+        <w:t xml:space="preserve">,</w:t>
+      </w:r>
+      <w:r>
+        <w:rPr>
+          <w:rStyle w:val="DecValTok"/>
+        </w:rPr>
+        <w:t xml:space="preserve">39</w:t>
+      </w:r>
+      <w:r>
+        <w:rPr>
+          <w:rStyle w:val="NormalTok"/>
+        </w:rPr>
+        <w:t xml:space="preserve">)</w:t>
+      </w:r>
+      <w:r>
+        <w:br w:type="textWrapping"/>
+      </w:r>
+      <w:r>
+        <w:rPr>
+          <w:rStyle w:val="NormalTok"/>
+        </w:rPr>
+        <w:t xml:space="preserve">proportions &lt;-</w:t>
+      </w:r>
+      <w:r>
+        <w:rPr>
+          <w:rStyle w:val="StringTok"/>
+        </w:rPr>
+        <w:t xml:space="preserve"> </w:t>
+      </w:r>
+      <w:r>
+        <w:rPr>
+          <w:rStyle w:val="KeywordTok"/>
+        </w:rPr>
+        <w:t xml:space="preserve">c</w:t>
+      </w:r>
+      <w:r>
+        <w:rPr>
+          <w:rStyle w:val="NormalTok"/>
+        </w:rPr>
+        <w:t xml:space="preserve">(.</w:t>
+      </w:r>
+      <w:r>
+        <w:rPr>
+          <w:rStyle w:val="DecValTok"/>
+        </w:rPr>
+        <w:t xml:space="preserve">13</w:t>
+      </w:r>
+      <w:r>
+        <w:rPr>
+          <w:rStyle w:val="NormalTok"/>
+        </w:rPr>
+        <w:t xml:space="preserve">,.</w:t>
+      </w:r>
+      <w:r>
+        <w:rPr>
+          <w:rStyle w:val="DecValTok"/>
+        </w:rPr>
+        <w:t xml:space="preserve">32</w:t>
+      </w:r>
+      <w:r>
+        <w:rPr>
+          <w:rStyle w:val="NormalTok"/>
+        </w:rPr>
+        <w:t xml:space="preserve">,.</w:t>
+      </w:r>
+      <w:r>
+        <w:rPr>
+          <w:rStyle w:val="DecValTok"/>
+        </w:rPr>
+        <w:t xml:space="preserve">38</w:t>
+      </w:r>
+      <w:r>
+        <w:rPr>
+          <w:rStyle w:val="NormalTok"/>
+        </w:rPr>
+        <w:t xml:space="preserve">,.</w:t>
+      </w:r>
+      <w:r>
+        <w:rPr>
+          <w:rStyle w:val="DecValTok"/>
+        </w:rPr>
+        <w:t xml:space="preserve">17</w:t>
+      </w:r>
+      <w:r>
+        <w:rPr>
+          <w:rStyle w:val="NormalTok"/>
+        </w:rPr>
+        <w:t xml:space="preserve">)</w:t>
+      </w:r>
+      <w:r>
+        <w:br w:type="textWrapping"/>
+      </w:r>
+      <w:r>
+        <w:rPr>
+          <w:rStyle w:val="KeywordTok"/>
+        </w:rPr>
+        <w:t xml:space="preserve">chisq.test</w:t>
+      </w:r>
+      <w:r>
+        <w:rPr>
+          <w:rStyle w:val="NormalTok"/>
+        </w:rPr>
+        <w:t xml:space="preserve">(</w:t>
+      </w:r>
+      <w:r>
+        <w:rPr>
+          <w:rStyle w:val="DataTypeTok"/>
+        </w:rPr>
+        <w:t xml:space="preserve">x=</w:t>
+      </w:r>
+      <w:r>
+        <w:rPr>
+          <w:rStyle w:val="NormalTok"/>
+        </w:rPr>
+        <w:t xml:space="preserve">observed,</w:t>
+      </w:r>
+      <w:r>
+        <w:rPr>
+          <w:rStyle w:val="DataTypeTok"/>
+        </w:rPr>
+        <w:t xml:space="preserve">p=</w:t>
+      </w:r>
+      <w:r>
+        <w:rPr>
+          <w:rStyle w:val="NormalTok"/>
+        </w:rPr>
+        <w:t xml:space="preserve">proportions)</w:t>
+      </w:r>
+    </w:p>
+    <w:p>
+      <w:pPr>
+        <w:pStyle w:val="SourceCode"/>
+      </w:pPr>
+      <w:r>
+        <w:rPr>
+          <w:rStyle w:val="VerbatimChar"/>
+        </w:rPr>
+        <w:t xml:space="preserve">## </w:t>
+      </w:r>
+      <w:r>
+        <w:br w:type="textWrapping"/>
+      </w:r>
+      <w:r>
+        <w:rPr>
+          <w:rStyle w:val="VerbatimChar"/>
+        </w:rPr>
+        <w:t xml:space="preserve">##  Chi-squared test for given probabilities</w:t>
+      </w:r>
+      <w:r>
+        <w:br w:type="textWrapping"/>
+      </w:r>
+      <w:r>
+        <w:rPr>
+          <w:rStyle w:val="VerbatimChar"/>
+        </w:rPr>
+        <w:t xml:space="preserve">## </w:t>
+      </w:r>
+      <w:r>
+        <w:br w:type="textWrapping"/>
+      </w:r>
+      <w:r>
+        <w:rPr>
+          <w:rStyle w:val="VerbatimChar"/>
+        </w:rPr>
+        <w:t xml:space="preserve">## data:  observed</w:t>
+      </w:r>
+      <w:r>
+        <w:br w:type="textWrapping"/>
+      </w:r>
+      <w:r>
+        <w:rPr>
+          <w:rStyle w:val="VerbatimChar"/>
+        </w:rPr>
+        <w:t xml:space="preserve">## X-squared = 8.9486, df = 3, p-value = 0.02998</w:t>
       </w:r>
     </w:p>
     <w:p>
@@ -1015,7 +2526,7 @@
         <w:pStyle w:val="FirstParagraph"/>
       </w:pPr>
       <w:r>
-        <w:t xml:space="preserve">Replace this text with your answer here.</w:t>
+        <w:t xml:space="preserve">We reject the null hypothesis at a 5% level of significance that online purchases are distributed among age groups as the internet market research company claims. The p-value reported is 0.02998. From p. 519 of the Ott &amp; Longnecker textbook, a p-value in this range indicates a poor fit.</w:t>
       </w:r>
     </w:p>
     <w:p>
@@ -1054,7 +2565,83 @@
         <w:rPr>
           <w:rStyle w:val="CommentTok"/>
         </w:rPr>
-        <w:t xml:space="preserve"># Insert your R code here.</w:t>
+        <w:t xml:space="preserve"># Compute expected cell counts</w:t>
+      </w:r>
+      <w:r>
+        <w:br w:type="textWrapping"/>
+      </w:r>
+      <w:r>
+        <w:rPr>
+          <w:rStyle w:val="NormalTok"/>
+        </w:rPr>
+        <w:t xml:space="preserve">expected_counts &lt;-</w:t>
+      </w:r>
+      <w:r>
+        <w:rPr>
+          <w:rStyle w:val="StringTok"/>
+        </w:rPr>
+        <w:t xml:space="preserve"> </w:t>
+      </w:r>
+      <w:r>
+        <w:rPr>
+          <w:rStyle w:val="KeywordTok"/>
+        </w:rPr>
+        <w:t xml:space="preserve">sum</w:t>
+      </w:r>
+      <w:r>
+        <w:rPr>
+          <w:rStyle w:val="NormalTok"/>
+        </w:rPr>
+        <w:t xml:space="preserve">(observed) </w:t>
+      </w:r>
+      <w:r>
+        <w:rPr>
+          <w:rStyle w:val="OperatorTok"/>
+        </w:rPr>
+        <w:t xml:space="preserve">*</w:t>
+      </w:r>
+      <w:r>
+        <w:rPr>
+          <w:rStyle w:val="StringTok"/>
+        </w:rPr>
+        <w:t xml:space="preserve"> </w:t>
+      </w:r>
+      <w:r>
+        <w:rPr>
+          <w:rStyle w:val="NormalTok"/>
+        </w:rPr>
+        <w:t xml:space="preserve">proportions</w:t>
+      </w:r>
+      <w:r>
+        <w:br w:type="textWrapping"/>
+      </w:r>
+      <w:r>
+        <w:rPr>
+          <w:rStyle w:val="NormalTok"/>
+        </w:rPr>
+        <w:t xml:space="preserve">expected_counts</w:t>
+      </w:r>
+    </w:p>
+    <w:p>
+      <w:pPr>
+        <w:pStyle w:val="SourceCode"/>
+      </w:pPr>
+      <w:r>
+        <w:rPr>
+          <w:rStyle w:val="VerbatimChar"/>
+        </w:rPr>
+        <w:t xml:space="preserve">## [1] 21.45 52.80 62.70 28.05</w:t>
+      </w:r>
+    </w:p>
+    <w:p>
+      <w:pPr>
+        <w:pStyle w:val="SourceCode"/>
+      </w:pPr>
+      <w:r>
+        <w:rPr>
+          <w:rStyle w:val="CommentTok"/>
+        </w:rPr>
+        <w:t xml:space="preserve"># Verify that they are large enough</w:t>
       </w:r>
     </w:p>
     <w:p>
@@ -1062,7 +2649,7 @@
         <w:pStyle w:val="FirstParagraph"/>
       </w:pPr>
       <w:r>
-        <w:t xml:space="preserve">Replace this text with your answer here.</w:t>
+        <w:t xml:space="preserve">Based on the exprected cell counts they are large enough for the chi-square test to be valid. From Chapter 10 of the Ott &amp; Longnecker textbook p. 516 Cochran’s guidelines, no expected count should be less than 1 and no more than 20% are less than 5.</w:t>
       </w:r>
     </w:p>
     <w:p>
@@ -1101,7 +2688,205 @@
         <w:rPr>
           <w:rStyle w:val="CommentTok"/>
         </w:rPr>
-        <w:t xml:space="preserve"># Insert your R code here.</w:t>
+        <w:t xml:space="preserve"># </w:t>
+      </w:r>
+      <w:r>
+        <w:br w:type="textWrapping"/>
+      </w:r>
+      <w:r>
+        <w:rPr>
+          <w:rStyle w:val="KeywordTok"/>
+        </w:rPr>
+        <w:t xml:space="preserve">barplot</w:t>
+      </w:r>
+      <w:r>
+        <w:rPr>
+          <w:rStyle w:val="NormalTok"/>
+        </w:rPr>
+        <w:t xml:space="preserve">(observed,</w:t>
+      </w:r>
+      <w:r>
+        <w:rPr>
+          <w:rStyle w:val="DataTypeTok"/>
+        </w:rPr>
+        <w:t xml:space="preserve">names.arg=</w:t>
+      </w:r>
+      <w:r>
+        <w:rPr>
+          <w:rStyle w:val="KeywordTok"/>
+        </w:rPr>
+        <w:t xml:space="preserve">c</w:t>
+      </w:r>
+      <w:r>
+        <w:rPr>
+          <w:rStyle w:val="NormalTok"/>
+        </w:rPr>
+        <w:t xml:space="preserve">(</w:t>
+      </w:r>
+      <w:r>
+        <w:rPr>
+          <w:rStyle w:val="StringTok"/>
+        </w:rPr>
+        <w:t xml:space="preserve">"Under 18"</w:t>
+      </w:r>
+      <w:r>
+        <w:rPr>
+          <w:rStyle w:val="NormalTok"/>
+        </w:rPr>
+        <w:t xml:space="preserve">, </w:t>
+      </w:r>
+      <w:r>
+        <w:rPr>
+          <w:rStyle w:val="StringTok"/>
+        </w:rPr>
+        <w:t xml:space="preserve">"18 to 35"</w:t>
+      </w:r>
+      <w:r>
+        <w:rPr>
+          <w:rStyle w:val="NormalTok"/>
+        </w:rPr>
+        <w:t xml:space="preserve">, </w:t>
+      </w:r>
+      <w:r>
+        <w:rPr>
+          <w:rStyle w:val="StringTok"/>
+        </w:rPr>
+        <w:t xml:space="preserve">"36 to 50"</w:t>
+      </w:r>
+      <w:r>
+        <w:rPr>
+          <w:rStyle w:val="NormalTok"/>
+        </w:rPr>
+        <w:t xml:space="preserve">,</w:t>
+      </w:r>
+      <w:r>
+        <w:rPr>
+          <w:rStyle w:val="StringTok"/>
+        </w:rPr>
+        <w:t xml:space="preserve">"Over 50"</w:t>
+      </w:r>
+      <w:r>
+        <w:rPr>
+          <w:rStyle w:val="NormalTok"/>
+        </w:rPr>
+        <w:t xml:space="preserve">),</w:t>
+      </w:r>
+      <w:r>
+        <w:br w:type="textWrapping"/>
+      </w:r>
+      <w:r>
+        <w:rPr>
+          <w:rStyle w:val="NormalTok"/>
+        </w:rPr>
+        <w:t xml:space="preserve">        </w:t>
+      </w:r>
+      <w:r>
+        <w:rPr>
+          <w:rStyle w:val="DataTypeTok"/>
+        </w:rPr>
+        <w:t xml:space="preserve">ylab=</w:t>
+      </w:r>
+      <w:r>
+        <w:rPr>
+          <w:rStyle w:val="StringTok"/>
+        </w:rPr>
+        <w:t xml:space="preserve">"Count"</w:t>
+      </w:r>
+      <w:r>
+        <w:rPr>
+          <w:rStyle w:val="NormalTok"/>
+        </w:rPr>
+        <w:t xml:space="preserve">,</w:t>
+      </w:r>
+      <w:r>
+        <w:rPr>
+          <w:rStyle w:val="DataTypeTok"/>
+        </w:rPr>
+        <w:t xml:space="preserve">col=</w:t>
+      </w:r>
+      <w:r>
+        <w:rPr>
+          <w:rStyle w:val="KeywordTok"/>
+        </w:rPr>
+        <w:t xml:space="preserve">c</w:t>
+      </w:r>
+      <w:r>
+        <w:rPr>
+          <w:rStyle w:val="NormalTok"/>
+        </w:rPr>
+        <w:t xml:space="preserve">(</w:t>
+      </w:r>
+      <w:r>
+        <w:rPr>
+          <w:rStyle w:val="StringTok"/>
+        </w:rPr>
+        <w:t xml:space="preserve">"purple"</w:t>
+      </w:r>
+      <w:r>
+        <w:rPr>
+          <w:rStyle w:val="NormalTok"/>
+        </w:rPr>
+        <w:t xml:space="preserve">,</w:t>
+      </w:r>
+      <w:r>
+        <w:rPr>
+          <w:rStyle w:val="StringTok"/>
+        </w:rPr>
+        <w:t xml:space="preserve">"blue"</w:t>
+      </w:r>
+      <w:r>
+        <w:rPr>
+          <w:rStyle w:val="NormalTok"/>
+        </w:rPr>
+        <w:t xml:space="preserve">,</w:t>
+      </w:r>
+      <w:r>
+        <w:rPr>
+          <w:rStyle w:val="StringTok"/>
+        </w:rPr>
+        <w:t xml:space="preserve">"red"</w:t>
+      </w:r>
+      <w:r>
+        <w:rPr>
+          <w:rStyle w:val="NormalTok"/>
+        </w:rPr>
+        <w:t xml:space="preserve">,</w:t>
+      </w:r>
+      <w:r>
+        <w:rPr>
+          <w:rStyle w:val="StringTok"/>
+        </w:rPr>
+        <w:t xml:space="preserve">"green"</w:t>
+      </w:r>
+      <w:r>
+        <w:rPr>
+          <w:rStyle w:val="NormalTok"/>
+        </w:rPr>
+        <w:t xml:space="preserve">), </w:t>
+      </w:r>
+      <w:r>
+        <w:rPr>
+          <w:rStyle w:val="DataTypeTok"/>
+        </w:rPr>
+        <w:t xml:space="preserve">main =</w:t>
+      </w:r>
+      <w:r>
+        <w:rPr>
+          <w:rStyle w:val="NormalTok"/>
+        </w:rPr>
+        <w:t xml:space="preserve"> </w:t>
+      </w:r>
+      <w:r>
+        <w:rPr>
+          <w:rStyle w:val="StringTok"/>
+        </w:rPr>
+        <w:t xml:space="preserve">"Sample of Online Purchases by Age Group"</w:t>
+      </w:r>
+      <w:r>
+        <w:rPr>
+          <w:rStyle w:val="NormalTok"/>
+        </w:rPr>
+        <w:t xml:space="preserve">)</w:t>
       </w:r>
     </w:p>
     <w:p>
@@ -1109,15 +2894,62 @@
         <w:pStyle w:val="FirstParagraph"/>
       </w:pPr>
       <w:r>
-        <w:t xml:space="preserve">Replace this text with your answer here.</w:t>
+        <w:drawing>
+          <wp:inline>
+            <wp:extent cx="4620126" cy="3696101"/>
+            <wp:effectExtent b="0" l="0" r="0" t="0"/>
+            <wp:docPr descr="" title="" id="1" name="Picture"/>
+            <a:graphic>
+              <a:graphicData uri="http://schemas.openxmlformats.org/drawingml/2006/picture">
+                <pic:pic>
+                  <pic:nvPicPr>
+                    <pic:cNvPr descr="Week_05_HW_Submission_files/figure-docx/unnamed-chunk-13-1.png" id="0" name="Picture"/>
+                    <pic:cNvPicPr>
+                      <a:picLocks noChangeArrowheads="1" noChangeAspect="1"/>
+                    </pic:cNvPicPr>
+                  </pic:nvPicPr>
+                  <pic:blipFill>
+                    <a:blip r:embed="rId53"/>
+                    <a:stretch>
+                      <a:fillRect/>
+                    </a:stretch>
+                  </pic:blipFill>
+                  <pic:spPr bwMode="auto">
+                    <a:xfrm>
+                      <a:off x="0" y="0"/>
+                      <a:ext cx="4620126" cy="3696101"/>
+                    </a:xfrm>
+                    <a:prstGeom prst="rect">
+                      <a:avLst/>
+                    </a:prstGeom>
+                    <a:noFill/>
+                    <a:ln w="9525">
+                      <a:noFill/>
+                      <a:headEnd/>
+                      <a:tailEnd/>
+                    </a:ln>
+                  </pic:spPr>
+                </pic:pic>
+              </a:graphicData>
+            </a:graphic>
+          </wp:inline>
+        </w:drawing>
+      </w:r>
+    </w:p>
+    <w:p>
+      <w:pPr>
+        <w:pStyle w:val="BodyText"/>
+      </w:pPr>
+      <w:r>
+        <w:t xml:space="preserve">People between ages 36 to 50 are making most of the online purchases.</w:t>
       </w:r>
     </w:p>
     <w:p>
       <w:pPr>
         <w:pStyle w:val="Heading2"/>
       </w:pPr>
-      <w:bookmarkStart w:id="53" w:name="exercise-3"/>
-      <w:bookmarkEnd w:id="53"/>
+      <w:bookmarkStart w:id="54" w:name="exercise-3"/>
+      <w:bookmarkEnd w:id="54"/>
       <w:r>
         <w:t xml:space="preserve">Exercise 3</w:t>
       </w:r>
@@ -1134,8 +2966,8 @@
       <w:pPr>
         <w:pStyle w:val="Heading3"/>
       </w:pPr>
-      <w:bookmarkStart w:id="54" w:name="part-3a"/>
-      <w:bookmarkEnd w:id="54"/>
+      <w:bookmarkStart w:id="55" w:name="part-3a"/>
+      <w:bookmarkEnd w:id="55"/>
       <w:r>
         <w:t xml:space="preserve">Part 3a</w:t>
       </w:r>
@@ -1152,8 +2984,8 @@
       <w:pPr>
         <w:pStyle w:val="Heading3"/>
       </w:pPr>
-      <w:bookmarkStart w:id="55" w:name="answer-3a-------------"/>
-      <w:bookmarkEnd w:id="55"/>
+      <w:bookmarkStart w:id="56" w:name="answer-3a-------------"/>
+      <w:bookmarkEnd w:id="56"/>
       <w:r>
         <w:t xml:space="preserve">-|-|-|-|-|-|-|-|-|-|-|- Answer 3a -|-|-|-|-|-|-|-|-|-|-|-</w:t>
       </w:r>
@@ -1166,15 +2998,374 @@
         <w:rPr>
           <w:rStyle w:val="CommentTok"/>
         </w:rPr>
-        <w:t xml:space="preserve"># Insert your R code here.</w:t>
+        <w:t xml:space="preserve"># Create 2X2 matrix for seat belt data</w:t>
+      </w:r>
+      <w:r>
+        <w:br w:type="textWrapping"/>
+      </w:r>
+      <w:r>
+        <w:rPr>
+          <w:rStyle w:val="NormalTok"/>
+        </w:rPr>
+        <w:t xml:space="preserve">age_group &lt;-</w:t>
+      </w:r>
+      <w:r>
+        <w:rPr>
+          <w:rStyle w:val="StringTok"/>
+        </w:rPr>
+        <w:t xml:space="preserve"> </w:t>
+      </w:r>
+      <w:r>
+        <w:rPr>
+          <w:rStyle w:val="KeywordTok"/>
+        </w:rPr>
+        <w:t xml:space="preserve">c</w:t>
+      </w:r>
+      <w:r>
+        <w:rPr>
+          <w:rStyle w:val="NormalTok"/>
+        </w:rPr>
+        <w:t xml:space="preserve">(</w:t>
+      </w:r>
+      <w:r>
+        <w:rPr>
+          <w:rStyle w:val="StringTok"/>
+        </w:rPr>
+        <w:t xml:space="preserve">"Teen"</w:t>
+      </w:r>
+      <w:r>
+        <w:rPr>
+          <w:rStyle w:val="NormalTok"/>
+        </w:rPr>
+        <w:t xml:space="preserve">, </w:t>
+      </w:r>
+      <w:r>
+        <w:rPr>
+          <w:rStyle w:val="StringTok"/>
+        </w:rPr>
+        <w:t xml:space="preserve">"Senior"</w:t>
+      </w:r>
+      <w:r>
+        <w:rPr>
+          <w:rStyle w:val="NormalTok"/>
+        </w:rPr>
+        <w:t xml:space="preserve">)</w:t>
+      </w:r>
+      <w:r>
+        <w:br w:type="textWrapping"/>
+      </w:r>
+      <w:r>
+        <w:rPr>
+          <w:rStyle w:val="NormalTok"/>
+        </w:rPr>
+        <w:t xml:space="preserve">always_wear &lt;-</w:t>
+      </w:r>
+      <w:r>
+        <w:rPr>
+          <w:rStyle w:val="StringTok"/>
+        </w:rPr>
+        <w:t xml:space="preserve"> </w:t>
+      </w:r>
+      <w:r>
+        <w:rPr>
+          <w:rStyle w:val="KeywordTok"/>
+        </w:rPr>
+        <w:t xml:space="preserve">c</w:t>
+      </w:r>
+      <w:r>
+        <w:rPr>
+          <w:rStyle w:val="NormalTok"/>
+        </w:rPr>
+        <w:t xml:space="preserve">(</w:t>
+      </w:r>
+      <w:r>
+        <w:rPr>
+          <w:rStyle w:val="DecValTok"/>
+        </w:rPr>
+        <w:t xml:space="preserve">17</w:t>
+      </w:r>
+      <w:r>
+        <w:rPr>
+          <w:rStyle w:val="NormalTok"/>
+        </w:rPr>
+        <w:t xml:space="preserve">,</w:t>
+      </w:r>
+      <w:r>
+        <w:rPr>
+          <w:rStyle w:val="DecValTok"/>
+        </w:rPr>
+        <w:t xml:space="preserve">12</w:t>
+      </w:r>
+      <w:r>
+        <w:rPr>
+          <w:rStyle w:val="NormalTok"/>
+        </w:rPr>
+        <w:t xml:space="preserve">)</w:t>
+      </w:r>
+      <w:r>
+        <w:br w:type="textWrapping"/>
+      </w:r>
+      <w:r>
+        <w:rPr>
+          <w:rStyle w:val="NormalTok"/>
+        </w:rPr>
+        <w:t xml:space="preserve">not_always_wear &lt;-</w:t>
+      </w:r>
+      <w:r>
+        <w:rPr>
+          <w:rStyle w:val="StringTok"/>
+        </w:rPr>
+        <w:t xml:space="preserve"> </w:t>
+      </w:r>
+      <w:r>
+        <w:rPr>
+          <w:rStyle w:val="KeywordTok"/>
+        </w:rPr>
+        <w:t xml:space="preserve">c</w:t>
+      </w:r>
+      <w:r>
+        <w:rPr>
+          <w:rStyle w:val="NormalTok"/>
+        </w:rPr>
+        <w:t xml:space="preserve">(</w:t>
+      </w:r>
+      <w:r>
+        <w:rPr>
+          <w:rStyle w:val="DecValTok"/>
+        </w:rPr>
+        <w:t xml:space="preserve">2</w:t>
+      </w:r>
+      <w:r>
+        <w:rPr>
+          <w:rStyle w:val="NormalTok"/>
+        </w:rPr>
+        <w:t xml:space="preserve">,</w:t>
+      </w:r>
+      <w:r>
+        <w:rPr>
+          <w:rStyle w:val="DecValTok"/>
+        </w:rPr>
+        <w:t xml:space="preserve">8</w:t>
+      </w:r>
+      <w:r>
+        <w:rPr>
+          <w:rStyle w:val="NormalTok"/>
+        </w:rPr>
+        <w:t xml:space="preserve">)</w:t>
+      </w:r>
+      <w:r>
+        <w:br w:type="textWrapping"/>
+      </w:r>
+      <w:r>
+        <w:br w:type="textWrapping"/>
+      </w:r>
+      <w:r>
+        <w:rPr>
+          <w:rStyle w:val="NormalTok"/>
+        </w:rPr>
+        <w:t xml:space="preserve">seat_belt_usage &lt;-</w:t>
+      </w:r>
+      <w:r>
+        <w:rPr>
+          <w:rStyle w:val="StringTok"/>
+        </w:rPr>
+        <w:t xml:space="preserve"> </w:t>
+      </w:r>
+      <w:r>
+        <w:rPr>
+          <w:rStyle w:val="KeywordTok"/>
+        </w:rPr>
+        <w:t xml:space="preserve">matrix</w:t>
+      </w:r>
+      <w:r>
+        <w:rPr>
+          <w:rStyle w:val="NormalTok"/>
+        </w:rPr>
+        <w:t xml:space="preserve">(</w:t>
+      </w:r>
+      <w:r>
+        <w:rPr>
+          <w:rStyle w:val="KeywordTok"/>
+        </w:rPr>
+        <w:t xml:space="preserve">c</w:t>
+      </w:r>
+      <w:r>
+        <w:rPr>
+          <w:rStyle w:val="NormalTok"/>
+        </w:rPr>
+        <w:t xml:space="preserve">(always_wear, not_always_wear),</w:t>
+      </w:r>
+      <w:r>
+        <w:rPr>
+          <w:rStyle w:val="DataTypeTok"/>
+        </w:rPr>
+        <w:t xml:space="preserve">ncol=</w:t>
+      </w:r>
+      <w:r>
+        <w:rPr>
+          <w:rStyle w:val="DecValTok"/>
+        </w:rPr>
+        <w:t xml:space="preserve">2</w:t>
+      </w:r>
+      <w:r>
+        <w:rPr>
+          <w:rStyle w:val="NormalTok"/>
+        </w:rPr>
+        <w:t xml:space="preserve">,</w:t>
+      </w:r>
+      <w:r>
+        <w:rPr>
+          <w:rStyle w:val="DataTypeTok"/>
+        </w:rPr>
+        <w:t xml:space="preserve">byrow =</w:t>
+      </w:r>
+      <w:r>
+        <w:rPr>
+          <w:rStyle w:val="NormalTok"/>
+        </w:rPr>
+        <w:t xml:space="preserve"> </w:t>
+      </w:r>
+      <w:r>
+        <w:rPr>
+          <w:rStyle w:val="OtherTok"/>
+        </w:rPr>
+        <w:t xml:space="preserve">TRUE</w:t>
+      </w:r>
+      <w:r>
+        <w:rPr>
+          <w:rStyle w:val="NormalTok"/>
+        </w:rPr>
+        <w:t xml:space="preserve">)</w:t>
+      </w:r>
+      <w:r>
+        <w:br w:type="textWrapping"/>
+      </w:r>
+      <w:r>
+        <w:rPr>
+          <w:rStyle w:val="KeywordTok"/>
+        </w:rPr>
+        <w:t xml:space="preserve">colnames</w:t>
+      </w:r>
+      <w:r>
+        <w:rPr>
+          <w:rStyle w:val="NormalTok"/>
+        </w:rPr>
+        <w:t xml:space="preserve">(seat_belt_usage) &lt;-</w:t>
+      </w:r>
+      <w:r>
+        <w:rPr>
+          <w:rStyle w:val="StringTok"/>
+        </w:rPr>
+        <w:t xml:space="preserve"> </w:t>
+      </w:r>
+      <w:r>
+        <w:rPr>
+          <w:rStyle w:val="NormalTok"/>
+        </w:rPr>
+        <w:t xml:space="preserve">age_group</w:t>
+      </w:r>
+      <w:r>
+        <w:br w:type="textWrapping"/>
+      </w:r>
+      <w:r>
+        <w:rPr>
+          <w:rStyle w:val="KeywordTok"/>
+        </w:rPr>
+        <w:t xml:space="preserve">rownames</w:t>
+      </w:r>
+      <w:r>
+        <w:rPr>
+          <w:rStyle w:val="NormalTok"/>
+        </w:rPr>
+        <w:t xml:space="preserve">(seat_belt_usage) &lt;-</w:t>
+      </w:r>
+      <w:r>
+        <w:rPr>
+          <w:rStyle w:val="StringTok"/>
+        </w:rPr>
+        <w:t xml:space="preserve"> </w:t>
+      </w:r>
+      <w:r>
+        <w:rPr>
+          <w:rStyle w:val="KeywordTok"/>
+        </w:rPr>
+        <w:t xml:space="preserve">c</w:t>
+      </w:r>
+      <w:r>
+        <w:rPr>
+          <w:rStyle w:val="NormalTok"/>
+        </w:rPr>
+        <w:t xml:space="preserve">(</w:t>
+      </w:r>
+      <w:r>
+        <w:rPr>
+          <w:rStyle w:val="StringTok"/>
+        </w:rPr>
+        <w:t xml:space="preserve">"always_wear"</w:t>
+      </w:r>
+      <w:r>
+        <w:rPr>
+          <w:rStyle w:val="NormalTok"/>
+        </w:rPr>
+        <w:t xml:space="preserve">, </w:t>
+      </w:r>
+      <w:r>
+        <w:rPr>
+          <w:rStyle w:val="StringTok"/>
+        </w:rPr>
+        <w:t xml:space="preserve">"not_always_wear"</w:t>
+      </w:r>
+      <w:r>
+        <w:rPr>
+          <w:rStyle w:val="NormalTok"/>
+        </w:rPr>
+        <w:t xml:space="preserve">)</w:t>
+      </w:r>
+      <w:r>
+        <w:br w:type="textWrapping"/>
+      </w:r>
+      <w:r>
+        <w:rPr>
+          <w:rStyle w:val="NormalTok"/>
+        </w:rPr>
+        <w:t xml:space="preserve">seat_belt_usage</w:t>
+      </w:r>
+    </w:p>
+    <w:p>
+      <w:pPr>
+        <w:pStyle w:val="SourceCode"/>
+      </w:pPr>
+      <w:r>
+        <w:rPr>
+          <w:rStyle w:val="VerbatimChar"/>
+        </w:rPr>
+        <w:t xml:space="preserve">##                 Teen Senior</w:t>
+      </w:r>
+      <w:r>
+        <w:br w:type="textWrapping"/>
+      </w:r>
+      <w:r>
+        <w:rPr>
+          <w:rStyle w:val="VerbatimChar"/>
+        </w:rPr>
+        <w:t xml:space="preserve">## always_wear       17     12</w:t>
+      </w:r>
+      <w:r>
+        <w:br w:type="textWrapping"/>
+      </w:r>
+      <w:r>
+        <w:rPr>
+          <w:rStyle w:val="VerbatimChar"/>
+        </w:rPr>
+        <w:t xml:space="preserve">## not_always_wear    2      8</w:t>
       </w:r>
     </w:p>
     <w:p>
       <w:pPr>
         <w:pStyle w:val="Heading3"/>
       </w:pPr>
-      <w:bookmarkStart w:id="56" w:name="part-3b"/>
-      <w:bookmarkEnd w:id="56"/>
+      <w:bookmarkStart w:id="57" w:name="part-3b"/>
+      <w:bookmarkEnd w:id="57"/>
       <w:r>
         <w:t xml:space="preserve">Part 3b</w:t>
       </w:r>
@@ -1184,15 +3375,33 @@
         <w:pStyle w:val="FirstParagraph"/>
       </w:pPr>
       <w:r>
-        <w:t xml:space="preserve">With the small cell counts in mind, use the appropriate test to determine if proportions of those who claim to "always wear" a seat belt is the same for these two age groups. Use a 5% significance level. Include all parts for the hypothesis test.</w:t>
+        <w:t xml:space="preserve">With the small cell counts in mind, use the appropriate test to determine if proportions of those who claim to</w:t>
+      </w:r>
+      <w:r>
+        <w:t xml:space="preserve"> </w:t>
+      </w:r>
+      <w:r>
+        <w:t xml:space="preserve">“</w:t>
+      </w:r>
+      <w:r>
+        <w:t xml:space="preserve">always wear</w:t>
+      </w:r>
+      <w:r>
+        <w:t xml:space="preserve">”</w:t>
+      </w:r>
+      <w:r>
+        <w:t xml:space="preserve"> </w:t>
+      </w:r>
+      <w:r>
+        <w:t xml:space="preserve">a seat belt is the same for these two age groups. Use a 5% significance level. Include all parts for the hypothesis test.</w:t>
       </w:r>
     </w:p>
     <w:p>
       <w:pPr>
         <w:pStyle w:val="Heading3"/>
       </w:pPr>
-      <w:bookmarkStart w:id="57" w:name="answer-3b-------------"/>
-      <w:bookmarkEnd w:id="57"/>
+      <w:bookmarkStart w:id="58" w:name="answer-3b-------------"/>
+      <w:bookmarkEnd w:id="58"/>
       <w:r>
         <w:t xml:space="preserve">-|-|-|-|-|-|-|-|-|-|-|- Answer 3b -|-|-|-|-|-|-|-|-|-|-|-</w:t>
       </w:r>
@@ -1205,7 +3414,150 @@
         <w:rPr>
           <w:rStyle w:val="CommentTok"/>
         </w:rPr>
-        <w:t xml:space="preserve"># Insert your R code here.</w:t>
+        <w:t xml:space="preserve">#p.511-512 Fisher Exact Test</w:t>
+      </w:r>
+      <w:r>
+        <w:br w:type="textWrapping"/>
+      </w:r>
+      <w:r>
+        <w:rPr>
+          <w:rStyle w:val="CommentTok"/>
+        </w:rPr>
+        <w:t xml:space="preserve">#fisher.test</w:t>
+      </w:r>
+      <w:r>
+        <w:br w:type="textWrapping"/>
+      </w:r>
+      <w:r>
+        <w:rPr>
+          <w:rStyle w:val="KeywordTok"/>
+        </w:rPr>
+        <w:t xml:space="preserve">fisher.test</w:t>
+      </w:r>
+      <w:r>
+        <w:rPr>
+          <w:rStyle w:val="NormalTok"/>
+        </w:rPr>
+        <w:t xml:space="preserve">(seat_belt_usage,</w:t>
+      </w:r>
+      <w:r>
+        <w:rPr>
+          <w:rStyle w:val="DataTypeTok"/>
+        </w:rPr>
+        <w:t xml:space="preserve">alternative=</w:t>
+      </w:r>
+      <w:r>
+        <w:rPr>
+          <w:rStyle w:val="StringTok"/>
+        </w:rPr>
+        <w:t xml:space="preserve">"two.sided"</w:t>
+      </w:r>
+      <w:r>
+        <w:rPr>
+          <w:rStyle w:val="NormalTok"/>
+        </w:rPr>
+        <w:t xml:space="preserve">)</w:t>
+      </w:r>
+    </w:p>
+    <w:p>
+      <w:pPr>
+        <w:pStyle w:val="SourceCode"/>
+      </w:pPr>
+      <w:r>
+        <w:rPr>
+          <w:rStyle w:val="VerbatimChar"/>
+        </w:rPr>
+        <w:t xml:space="preserve">## </w:t>
+      </w:r>
+      <w:r>
+        <w:br w:type="textWrapping"/>
+      </w:r>
+      <w:r>
+        <w:rPr>
+          <w:rStyle w:val="VerbatimChar"/>
+        </w:rPr>
+        <w:t xml:space="preserve">##  Fisher's Exact Test for Count Data</w:t>
+      </w:r>
+      <w:r>
+        <w:br w:type="textWrapping"/>
+      </w:r>
+      <w:r>
+        <w:rPr>
+          <w:rStyle w:val="VerbatimChar"/>
+        </w:rPr>
+        <w:t xml:space="preserve">## </w:t>
+      </w:r>
+      <w:r>
+        <w:br w:type="textWrapping"/>
+      </w:r>
+      <w:r>
+        <w:rPr>
+          <w:rStyle w:val="VerbatimChar"/>
+        </w:rPr>
+        <w:t xml:space="preserve">## data:  seat_belt_usage</w:t>
+      </w:r>
+      <w:r>
+        <w:br w:type="textWrapping"/>
+      </w:r>
+      <w:r>
+        <w:rPr>
+          <w:rStyle w:val="VerbatimChar"/>
+        </w:rPr>
+        <w:t xml:space="preserve">## p-value = 0.06483</w:t>
+      </w:r>
+      <w:r>
+        <w:br w:type="textWrapping"/>
+      </w:r>
+      <w:r>
+        <w:rPr>
+          <w:rStyle w:val="VerbatimChar"/>
+        </w:rPr>
+        <w:t xml:space="preserve">## alternative hypothesis: true odds ratio is not equal to 1</w:t>
+      </w:r>
+      <w:r>
+        <w:br w:type="textWrapping"/>
+      </w:r>
+      <w:r>
+        <w:rPr>
+          <w:rStyle w:val="VerbatimChar"/>
+        </w:rPr>
+        <w:t xml:space="preserve">## 95 percent confidence interval:</w:t>
+      </w:r>
+      <w:r>
+        <w:br w:type="textWrapping"/>
+      </w:r>
+      <w:r>
+        <w:rPr>
+          <w:rStyle w:val="VerbatimChar"/>
+        </w:rPr>
+        <w:t xml:space="preserve">##   0.8666289 61.3203702</w:t>
+      </w:r>
+      <w:r>
+        <w:br w:type="textWrapping"/>
+      </w:r>
+      <w:r>
+        <w:rPr>
+          <w:rStyle w:val="VerbatimChar"/>
+        </w:rPr>
+        <w:t xml:space="preserve">## sample estimates:</w:t>
+      </w:r>
+      <w:r>
+        <w:br w:type="textWrapping"/>
+      </w:r>
+      <w:r>
+        <w:rPr>
+          <w:rStyle w:val="VerbatimChar"/>
+        </w:rPr>
+        <w:t xml:space="preserve">## odds ratio </w:t>
+      </w:r>
+      <w:r>
+        <w:br w:type="textWrapping"/>
+      </w:r>
+      <w:r>
+        <w:rPr>
+          <w:rStyle w:val="VerbatimChar"/>
+        </w:rPr>
+        <w:t xml:space="preserve">##   5.420308</w:t>
       </w:r>
     </w:p>
     <w:p>
@@ -1213,15 +3565,33 @@
         <w:pStyle w:val="FirstParagraph"/>
       </w:pPr>
       <w:r>
-        <w:t xml:space="preserve">Replace this text with your answer here.</w:t>
+        <w:t xml:space="preserve">At a 5% level of significance, we fail to reject the null hypothesis that those who claim</w:t>
+      </w:r>
+      <w:r>
+        <w:t xml:space="preserve"> </w:t>
+      </w:r>
+      <w:r>
+        <w:t xml:space="preserve">“</w:t>
+      </w:r>
+      <w:r>
+        <w:t xml:space="preserve">alway wear</w:t>
+      </w:r>
+      <w:r>
+        <w:t xml:space="preserve">”</w:t>
+      </w:r>
+      <w:r>
+        <w:t xml:space="preserve"> </w:t>
+      </w:r>
+      <w:r>
+        <w:t xml:space="preserve">a seat belt is the same for teens and seniors. Looking at the confidence interval [0.8666289, 61.3203702] for the odd ratio, we see that 1 is included in the interval.</w:t>
       </w:r>
     </w:p>
     <w:p>
       <w:pPr>
         <w:pStyle w:val="Heading2"/>
       </w:pPr>
-      <w:bookmarkStart w:id="58" w:name="exercise-4"/>
-      <w:bookmarkEnd w:id="58"/>
+      <w:bookmarkStart w:id="59" w:name="exercise-4"/>
+      <w:bookmarkEnd w:id="59"/>
       <w:r>
         <w:t xml:space="preserve">Exercise 4</w:t>
       </w:r>
@@ -1253,8 +3623,8 @@
       <w:pPr>
         <w:pStyle w:val="Heading3"/>
       </w:pPr>
-      <w:bookmarkStart w:id="59" w:name="part-4a"/>
-      <w:bookmarkEnd w:id="59"/>
+      <w:bookmarkStart w:id="60" w:name="part-4a"/>
+      <w:bookmarkEnd w:id="60"/>
       <w:r>
         <w:t xml:space="preserve">Part 4a</w:t>
       </w:r>
@@ -1287,8 +3657,8 @@
       <w:pPr>
         <w:pStyle w:val="Heading3"/>
       </w:pPr>
-      <w:bookmarkStart w:id="60" w:name="answer-4a-------------"/>
-      <w:bookmarkEnd w:id="60"/>
+      <w:bookmarkStart w:id="61" w:name="answer-4a-------------"/>
+      <w:bookmarkEnd w:id="61"/>
       <w:r>
         <w:t xml:space="preserve">-|-|-|-|-|-|-|-|-|-|-|- Answer 4a -|-|-|-|-|-|-|-|-|-|-|-</w:t>
       </w:r>
@@ -1301,7 +3671,339 @@
         <w:rPr>
           <w:rStyle w:val="CommentTok"/>
         </w:rPr>
-        <w:t xml:space="preserve"># Insert your R code here.</w:t>
+        <w:t xml:space="preserve"># Create contingency table from anesthesia data</w:t>
+      </w:r>
+      <w:r>
+        <w:br w:type="textWrapping"/>
+      </w:r>
+      <w:r>
+        <w:rPr>
+          <w:rStyle w:val="KeywordTok"/>
+        </w:rPr>
+        <w:t xml:space="preserve">require</w:t>
+      </w:r>
+      <w:r>
+        <w:rPr>
+          <w:rStyle w:val="NormalTok"/>
+        </w:rPr>
+        <w:t xml:space="preserve">(DS705data)</w:t>
+      </w:r>
+    </w:p>
+    <w:p>
+      <w:pPr>
+        <w:pStyle w:val="SourceCode"/>
+      </w:pPr>
+      <w:r>
+        <w:rPr>
+          <w:rStyle w:val="VerbatimChar"/>
+        </w:rPr>
+        <w:t xml:space="preserve">## Loading required package: DS705data</w:t>
+      </w:r>
+    </w:p>
+    <w:p>
+      <w:pPr>
+        <w:pStyle w:val="SourceCode"/>
+      </w:pPr>
+      <w:r>
+        <w:rPr>
+          <w:rStyle w:val="KeywordTok"/>
+        </w:rPr>
+        <w:t xml:space="preserve">data</w:t>
+      </w:r>
+      <w:r>
+        <w:rPr>
+          <w:rStyle w:val="NormalTok"/>
+        </w:rPr>
+        <w:t xml:space="preserve">(</w:t>
+      </w:r>
+      <w:r>
+        <w:rPr>
+          <w:rStyle w:val="StringTok"/>
+        </w:rPr>
+        <w:t xml:space="preserve">"anesthesia"</w:t>
+      </w:r>
+      <w:r>
+        <w:rPr>
+          <w:rStyle w:val="NormalTok"/>
+        </w:rPr>
+        <w:t xml:space="preserve">)</w:t>
+      </w:r>
+      <w:r>
+        <w:br w:type="textWrapping"/>
+      </w:r>
+      <w:r>
+        <w:rPr>
+          <w:rStyle w:val="NormalTok"/>
+        </w:rPr>
+        <w:t xml:space="preserve">anesthetic_nausea &lt;-</w:t>
+      </w:r>
+      <w:r>
+        <w:rPr>
+          <w:rStyle w:val="StringTok"/>
+        </w:rPr>
+        <w:t xml:space="preserve"> </w:t>
+      </w:r>
+      <w:r>
+        <w:rPr>
+          <w:rStyle w:val="KeywordTok"/>
+        </w:rPr>
+        <w:t xml:space="preserve">with</w:t>
+      </w:r>
+      <w:r>
+        <w:rPr>
+          <w:rStyle w:val="NormalTok"/>
+        </w:rPr>
+        <w:t xml:space="preserve">(anesthesia,</w:t>
+      </w:r>
+      <w:r>
+        <w:rPr>
+          <w:rStyle w:val="KeywordTok"/>
+        </w:rPr>
+        <w:t xml:space="preserve">table</w:t>
+      </w:r>
+      <w:r>
+        <w:rPr>
+          <w:rStyle w:val="NormalTok"/>
+        </w:rPr>
+        <w:t xml:space="preserve">(anesthetic,nausea))</w:t>
+      </w:r>
+      <w:r>
+        <w:br w:type="textWrapping"/>
+      </w:r>
+      <w:r>
+        <w:rPr>
+          <w:rStyle w:val="KeywordTok"/>
+        </w:rPr>
+        <w:t xml:space="preserve">addmargins</w:t>
+      </w:r>
+      <w:r>
+        <w:rPr>
+          <w:rStyle w:val="NormalTok"/>
+        </w:rPr>
+        <w:t xml:space="preserve">(anesthetic_nausea)</w:t>
+      </w:r>
+    </w:p>
+    <w:p>
+      <w:pPr>
+        <w:pStyle w:val="SourceCode"/>
+      </w:pPr>
+      <w:r>
+        <w:rPr>
+          <w:rStyle w:val="VerbatimChar"/>
+        </w:rPr>
+        <w:t xml:space="preserve">##           nausea</w:t>
+      </w:r>
+      <w:r>
+        <w:br w:type="textWrapping"/>
+      </w:r>
+      <w:r>
+        <w:rPr>
+          <w:rStyle w:val="VerbatimChar"/>
+        </w:rPr>
+        <w:t xml:space="preserve">## anesthetic No Yes Sum</w:t>
+      </w:r>
+      <w:r>
+        <w:br w:type="textWrapping"/>
+      </w:r>
+      <w:r>
+        <w:rPr>
+          <w:rStyle w:val="VerbatimChar"/>
+        </w:rPr>
+        <w:t xml:space="preserve">##        A   13  26  39</w:t>
+      </w:r>
+      <w:r>
+        <w:br w:type="textWrapping"/>
+      </w:r>
+      <w:r>
+        <w:rPr>
+          <w:rStyle w:val="VerbatimChar"/>
+        </w:rPr>
+        <w:t xml:space="preserve">##        B   23  10  33</w:t>
+      </w:r>
+      <w:r>
+        <w:br w:type="textWrapping"/>
+      </w:r>
+      <w:r>
+        <w:rPr>
+          <w:rStyle w:val="VerbatimChar"/>
+        </w:rPr>
+        <w:t xml:space="preserve">##        Sum 36  36  72</w:t>
+      </w:r>
+    </w:p>
+    <w:p>
+      <w:pPr>
+        <w:pStyle w:val="SourceCode"/>
+      </w:pPr>
+      <w:r>
+        <w:rPr>
+          <w:rStyle w:val="CommentTok"/>
+        </w:rPr>
+        <w:t xml:space="preserve">#anesthetic_nausea</w:t>
+      </w:r>
+      <w:r>
+        <w:br w:type="textWrapping"/>
+      </w:r>
+      <w:r>
+        <w:rPr>
+          <w:rStyle w:val="CommentTok"/>
+        </w:rPr>
+        <w:t xml:space="preserve">#create barplot</w:t>
+      </w:r>
+      <w:r>
+        <w:br w:type="textWrapping"/>
+      </w:r>
+      <w:r>
+        <w:rPr>
+          <w:rStyle w:val="KeywordTok"/>
+        </w:rPr>
+        <w:t xml:space="preserve">barplot</w:t>
+      </w:r>
+      <w:r>
+        <w:rPr>
+          <w:rStyle w:val="NormalTok"/>
+        </w:rPr>
+        <w:t xml:space="preserve">(anesthetic_nausea,</w:t>
+      </w:r>
+      <w:r>
+        <w:rPr>
+          <w:rStyle w:val="DataTypeTok"/>
+        </w:rPr>
+        <w:t xml:space="preserve">xlab=</w:t>
+      </w:r>
+      <w:r>
+        <w:rPr>
+          <w:rStyle w:val="StringTok"/>
+        </w:rPr>
+        <w:t xml:space="preserve">"Nausea"</w:t>
+      </w:r>
+      <w:r>
+        <w:rPr>
+          <w:rStyle w:val="NormalTok"/>
+        </w:rPr>
+        <w:t xml:space="preserve">, </w:t>
+      </w:r>
+      <w:r>
+        <w:rPr>
+          <w:rStyle w:val="DataTypeTok"/>
+        </w:rPr>
+        <w:t xml:space="preserve">ylab=</w:t>
+      </w:r>
+      <w:r>
+        <w:rPr>
+          <w:rStyle w:val="StringTok"/>
+        </w:rPr>
+        <w:t xml:space="preserve">"Frequency"</w:t>
+      </w:r>
+      <w:r>
+        <w:rPr>
+          <w:rStyle w:val="NormalTok"/>
+        </w:rPr>
+        <w:t xml:space="preserve">, </w:t>
+      </w:r>
+      <w:r>
+        <w:rPr>
+          <w:rStyle w:val="DataTypeTok"/>
+        </w:rPr>
+        <w:t xml:space="preserve">main =</w:t>
+      </w:r>
+      <w:r>
+        <w:rPr>
+          <w:rStyle w:val="NormalTok"/>
+        </w:rPr>
+        <w:t xml:space="preserve"> </w:t>
+      </w:r>
+      <w:r>
+        <w:rPr>
+          <w:rStyle w:val="StringTok"/>
+        </w:rPr>
+        <w:t xml:space="preserve">"Patient Nausea for Anesthetic A and B"</w:t>
+      </w:r>
+      <w:r>
+        <w:rPr>
+          <w:rStyle w:val="NormalTok"/>
+        </w:rPr>
+        <w:t xml:space="preserve">,</w:t>
+      </w:r>
+      <w:r>
+        <w:br w:type="textWrapping"/>
+      </w:r>
+      <w:r>
+        <w:rPr>
+          <w:rStyle w:val="NormalTok"/>
+        </w:rPr>
+        <w:t xml:space="preserve">        </w:t>
+      </w:r>
+      <w:r>
+        <w:rPr>
+          <w:rStyle w:val="DataTypeTok"/>
+        </w:rPr>
+        <w:t xml:space="preserve">col=</w:t>
+      </w:r>
+      <w:r>
+        <w:rPr>
+          <w:rStyle w:val="KeywordTok"/>
+        </w:rPr>
+        <w:t xml:space="preserve">c</w:t>
+      </w:r>
+      <w:r>
+        <w:rPr>
+          <w:rStyle w:val="NormalTok"/>
+        </w:rPr>
+        <w:t xml:space="preserve">(</w:t>
+      </w:r>
+      <w:r>
+        <w:rPr>
+          <w:rStyle w:val="StringTok"/>
+        </w:rPr>
+        <w:t xml:space="preserve">"khaki"</w:t>
+      </w:r>
+      <w:r>
+        <w:rPr>
+          <w:rStyle w:val="NormalTok"/>
+        </w:rPr>
+        <w:t xml:space="preserve">,</w:t>
+      </w:r>
+      <w:r>
+        <w:rPr>
+          <w:rStyle w:val="StringTok"/>
+        </w:rPr>
+        <w:t xml:space="preserve">"cyan"</w:t>
+      </w:r>
+      <w:r>
+        <w:rPr>
+          <w:rStyle w:val="NormalTok"/>
+        </w:rPr>
+        <w:t xml:space="preserve">),</w:t>
+      </w:r>
+      <w:r>
+        <w:rPr>
+          <w:rStyle w:val="DataTypeTok"/>
+        </w:rPr>
+        <w:t xml:space="preserve">legend=</w:t>
+      </w:r>
+      <w:r>
+        <w:rPr>
+          <w:rStyle w:val="KeywordTok"/>
+        </w:rPr>
+        <w:t xml:space="preserve">rownames</w:t>
+      </w:r>
+      <w:r>
+        <w:rPr>
+          <w:rStyle w:val="NormalTok"/>
+        </w:rPr>
+        <w:t xml:space="preserve">(anesthetic_nausea),</w:t>
+      </w:r>
+      <w:r>
+        <w:rPr>
+          <w:rStyle w:val="DataTypeTok"/>
+        </w:rPr>
+        <w:t xml:space="preserve">beside=</w:t>
+      </w:r>
+      <w:r>
+        <w:rPr>
+          <w:rStyle w:val="NormalTok"/>
+        </w:rPr>
+        <w:t xml:space="preserve">T)</w:t>
       </w:r>
     </w:p>
     <w:p>
@@ -1309,7 +4011,54 @@
         <w:pStyle w:val="FirstParagraph"/>
       </w:pPr>
       <w:r>
-        <w:t xml:space="preserve">Replace this text with your answer here.</w:t>
+        <w:drawing>
+          <wp:inline>
+            <wp:extent cx="4620126" cy="3696101"/>
+            <wp:effectExtent b="0" l="0" r="0" t="0"/>
+            <wp:docPr descr="" title="" id="1" name="Picture"/>
+            <a:graphic>
+              <a:graphicData uri="http://schemas.openxmlformats.org/drawingml/2006/picture">
+                <pic:pic>
+                  <pic:nvPicPr>
+                    <pic:cNvPr descr="Week_05_HW_Submission_files/figure-docx/unnamed-chunk-16-1.png" id="0" name="Picture"/>
+                    <pic:cNvPicPr>
+                      <a:picLocks noChangeArrowheads="1" noChangeAspect="1"/>
+                    </pic:cNvPicPr>
+                  </pic:nvPicPr>
+                  <pic:blipFill>
+                    <a:blip r:embed="rId62"/>
+                    <a:stretch>
+                      <a:fillRect/>
+                    </a:stretch>
+                  </pic:blipFill>
+                  <pic:spPr bwMode="auto">
+                    <a:xfrm>
+                      <a:off x="0" y="0"/>
+                      <a:ext cx="4620126" cy="3696101"/>
+                    </a:xfrm>
+                    <a:prstGeom prst="rect">
+                      <a:avLst/>
+                    </a:prstGeom>
+                    <a:noFill/>
+                    <a:ln w="9525">
+                      <a:noFill/>
+                      <a:headEnd/>
+                      <a:tailEnd/>
+                    </a:ln>
+                  </pic:spPr>
+                </pic:pic>
+              </a:graphicData>
+            </a:graphic>
+          </wp:inline>
+        </w:drawing>
+      </w:r>
+    </w:p>
+    <w:p>
+      <w:pPr>
+        <w:pStyle w:val="BodyText"/>
+      </w:pPr>
+      <w:r>
+        <w:t xml:space="preserve">From inspection of the bar graph, it appears anesthetic A is much more likely to cause nausea than anethetic B.</w:t>
       </w:r>
     </w:p>
     <w:p>
@@ -1323,8 +4072,8 @@
       <w:pPr>
         <w:pStyle w:val="Heading3"/>
       </w:pPr>
-      <w:bookmarkStart w:id="61" w:name="part-4b"/>
-      <w:bookmarkEnd w:id="61"/>
+      <w:bookmarkStart w:id="63" w:name="part-4b"/>
+      <w:bookmarkEnd w:id="63"/>
       <w:r>
         <w:t xml:space="preserve">Part 4b</w:t>
       </w:r>
@@ -1349,21 +4098,115 @@
       <w:pPr>
         <w:pStyle w:val="Heading3"/>
       </w:pPr>
-      <w:bookmarkStart w:id="62" w:name="answer-4b-------------"/>
-      <w:bookmarkEnd w:id="62"/>
+      <w:bookmarkStart w:id="64" w:name="answer-4b-------------"/>
+      <w:bookmarkEnd w:id="64"/>
       <w:r>
         <w:t xml:space="preserve">-|-|-|-|-|-|-|-|-|-|-|- Answer 4b -|-|-|-|-|-|-|-|-|-|-|-</w:t>
       </w:r>
     </w:p>
     <w:p>
       <w:pPr>
+        <w:pStyle w:val="FirstParagraph"/>
+      </w:pPr>
+      <w:r>
+        <w:t xml:space="preserve">Ho: The type of anesthetic and whether or not patients become nauseated are independent of each other.</w:t>
+      </w:r>
+      <w:r>
+        <w:t xml:space="preserve"> </w:t>
+      </w:r>
+      <w:r>
+        <w:t xml:space="preserve">Ha: There is a dependency between an anesthetic and nausea.</w:t>
+      </w:r>
+    </w:p>
+    <w:p>
+      <w:pPr>
         <w:pStyle w:val="SourceCode"/>
       </w:pPr>
       <w:r>
         <w:rPr>
           <w:rStyle w:val="CommentTok"/>
         </w:rPr>
-        <w:t xml:space="preserve"># Insert your R code here.</w:t>
+        <w:t xml:space="preserve">#p 521 chisq test for independence</w:t>
+      </w:r>
+      <w:r>
+        <w:br w:type="textWrapping"/>
+      </w:r>
+      <w:r>
+        <w:rPr>
+          <w:rStyle w:val="KeywordTok"/>
+        </w:rPr>
+        <w:t xml:space="preserve">chisq.test</w:t>
+      </w:r>
+      <w:r>
+        <w:rPr>
+          <w:rStyle w:val="NormalTok"/>
+        </w:rPr>
+        <w:t xml:space="preserve">(anesthetic_nausea, </w:t>
+      </w:r>
+      <w:r>
+        <w:rPr>
+          <w:rStyle w:val="DataTypeTok"/>
+        </w:rPr>
+        <w:t xml:space="preserve">correct=</w:t>
+      </w:r>
+      <w:r>
+        <w:rPr>
+          <w:rStyle w:val="OtherTok"/>
+        </w:rPr>
+        <w:t xml:space="preserve">FALSE</w:t>
+      </w:r>
+      <w:r>
+        <w:rPr>
+          <w:rStyle w:val="NormalTok"/>
+        </w:rPr>
+        <w:t xml:space="preserve">)</w:t>
+      </w:r>
+    </w:p>
+    <w:p>
+      <w:pPr>
+        <w:pStyle w:val="SourceCode"/>
+      </w:pPr>
+      <w:r>
+        <w:rPr>
+          <w:rStyle w:val="VerbatimChar"/>
+        </w:rPr>
+        <w:t xml:space="preserve">## </w:t>
+      </w:r>
+      <w:r>
+        <w:br w:type="textWrapping"/>
+      </w:r>
+      <w:r>
+        <w:rPr>
+          <w:rStyle w:val="VerbatimChar"/>
+        </w:rPr>
+        <w:t xml:space="preserve">##  Pearson's Chi-squared test</w:t>
+      </w:r>
+      <w:r>
+        <w:br w:type="textWrapping"/>
+      </w:r>
+      <w:r>
+        <w:rPr>
+          <w:rStyle w:val="VerbatimChar"/>
+        </w:rPr>
+        <w:t xml:space="preserve">## </w:t>
+      </w:r>
+      <w:r>
+        <w:br w:type="textWrapping"/>
+      </w:r>
+      <w:r>
+        <w:rPr>
+          <w:rStyle w:val="VerbatimChar"/>
+        </w:rPr>
+        <w:t xml:space="preserve">## data:  anesthetic_nausea</w:t>
+      </w:r>
+      <w:r>
+        <w:br w:type="textWrapping"/>
+      </w:r>
+      <w:r>
+        <w:rPr>
+          <w:rStyle w:val="VerbatimChar"/>
+        </w:rPr>
+        <w:t xml:space="preserve">## X-squared = 9.4545, df = 1, p-value = 0.002106</w:t>
       </w:r>
     </w:p>
     <w:p>
@@ -1371,7 +4214,7 @@
         <w:pStyle w:val="FirstParagraph"/>
       </w:pPr>
       <w:r>
-        <w:t xml:space="preserve">Replace this text with your answer here.</w:t>
+        <w:t xml:space="preserve">The p-value for the test is 0.002106. Thus at a 10% level of significance, we can conclude that there is evidence that an anesthetic is associated with nausea.</w:t>
       </w:r>
     </w:p>
     <w:sectPr/>
@@ -1482,7 +4325,7 @@
     </w:lvl>
   </w:abstractNum>
   <w:abstractNum w:abstractNumId="990">
-    <w:nsid w:val="5b3dae2d"/>
+    <w:nsid w:val="4cef6eb2"/>
     <w:multiLevelType w:val="multilevel"/>
     <w:lvl w:ilvl="0">
       <w:numFmt w:val="bullet"/>

--- a/Lesson 5 Homework Packet/Lesson 5 Homework Packet/Week_05_HW_Submission.docx
+++ b/Lesson 5 Homework Packet/Lesson 5 Homework Packet/Week_05_HW_Submission.docx
@@ -869,7 +869,7 @@
         <w:rPr>
           <w:rStyle w:val="CommentTok"/>
         </w:rPr>
-        <w:t xml:space="preserve"># Insert your R code here.</w:t>
+        <w:t xml:space="preserve"># Compare proportions of credit unions that are rated as outstanding to the proportion of banks</w:t>
       </w:r>
       <w:r>
         <w:br w:type="textWrapping"/>
@@ -4325,7 +4325,7 @@
     </w:lvl>
   </w:abstractNum>
   <w:abstractNum w:abstractNumId="990">
-    <w:nsid w:val="4cef6eb2"/>
+    <w:nsid w:val="69265c57"/>
     <w:multiLevelType w:val="multilevel"/>
     <w:lvl w:ilvl="0">
       <w:numFmt w:val="bullet"/>
